--- a/CDBM/Team Assignment 02/K16T1-Team15-Team Assignment2.docx
+++ b/CDBM/Team Assignment 02/K16T1-Team15-Team Assignment2.docx
@@ -163,47 +163,7 @@
           <w:szCs w:val="24"/>
           <w:lang w:val="en-US"/>
         </w:rPr>
-        <w:t xml:space="preserve">Firewall </w:t>
-      </w:r>
-      <w:proofErr w:type="spellStart"/>
-      <w:r>
-        <w:rPr>
-          <w:rFonts w:asciiTheme="majorHAnsi" w:hAnsiTheme="majorHAnsi" w:cstheme="majorHAnsi"/>
-          <w:sz w:val="24"/>
-          <w:szCs w:val="24"/>
-          <w:lang w:val="en-US"/>
-        </w:rPr>
-        <w:t>là</w:t>
-      </w:r>
-      <w:proofErr w:type="spellEnd"/>
-      <w:r>
-        <w:rPr>
-          <w:rFonts w:asciiTheme="majorHAnsi" w:hAnsiTheme="majorHAnsi" w:cstheme="majorHAnsi"/>
-          <w:sz w:val="24"/>
-          <w:szCs w:val="24"/>
-          <w:lang w:val="en-US"/>
-        </w:rPr>
-        <w:t xml:space="preserve"> </w:t>
-      </w:r>
-      <w:proofErr w:type="spellStart"/>
-      <w:r>
-        <w:rPr>
-          <w:rFonts w:asciiTheme="majorHAnsi" w:hAnsiTheme="majorHAnsi" w:cstheme="majorHAnsi"/>
-          <w:sz w:val="24"/>
-          <w:szCs w:val="24"/>
-          <w:lang w:val="en-US"/>
-        </w:rPr>
-        <w:t>gì</w:t>
-      </w:r>
-      <w:proofErr w:type="spellEnd"/>
-      <w:r>
-        <w:rPr>
-          <w:rFonts w:asciiTheme="majorHAnsi" w:hAnsiTheme="majorHAnsi" w:cstheme="majorHAnsi"/>
-          <w:sz w:val="24"/>
-          <w:szCs w:val="24"/>
-          <w:lang w:val="en-US"/>
-        </w:rPr>
-        <w:t>?</w:t>
+        <w:t>Firewall là gì?</w:t>
       </w:r>
     </w:p>
     <w:p>
@@ -346,7 +306,6 @@
           <w:lang w:val="en-US"/>
         </w:rPr>
       </w:pPr>
-      <w:proofErr w:type="spellStart"/>
       <w:r>
         <w:rPr>
           <w:rFonts w:asciiTheme="majorHAnsi" w:hAnsiTheme="majorHAnsi" w:cstheme="majorHAnsi"/>
@@ -354,57 +313,7 @@
           <w:szCs w:val="24"/>
           <w:lang w:val="en-US"/>
         </w:rPr>
-        <w:t>Giới</w:t>
-      </w:r>
-      <w:proofErr w:type="spellEnd"/>
-      <w:r>
-        <w:rPr>
-          <w:rFonts w:asciiTheme="majorHAnsi" w:hAnsiTheme="majorHAnsi" w:cstheme="majorHAnsi"/>
-          <w:sz w:val="24"/>
-          <w:szCs w:val="24"/>
-          <w:lang w:val="en-US"/>
-        </w:rPr>
-        <w:t xml:space="preserve"> </w:t>
-      </w:r>
-      <w:proofErr w:type="spellStart"/>
-      <w:r>
-        <w:rPr>
-          <w:rFonts w:asciiTheme="majorHAnsi" w:hAnsiTheme="majorHAnsi" w:cstheme="majorHAnsi"/>
-          <w:sz w:val="24"/>
-          <w:szCs w:val="24"/>
-          <w:lang w:val="en-US"/>
-        </w:rPr>
-        <w:t>thiệu</w:t>
-      </w:r>
-      <w:proofErr w:type="spellEnd"/>
-      <w:r>
-        <w:rPr>
-          <w:rFonts w:asciiTheme="majorHAnsi" w:hAnsiTheme="majorHAnsi" w:cstheme="majorHAnsi"/>
-          <w:sz w:val="24"/>
-          <w:szCs w:val="24"/>
-          <w:lang w:val="en-US"/>
-        </w:rPr>
-        <w:t xml:space="preserve"> </w:t>
-      </w:r>
-      <w:proofErr w:type="spellStart"/>
-      <w:r>
-        <w:rPr>
-          <w:rFonts w:asciiTheme="majorHAnsi" w:hAnsiTheme="majorHAnsi" w:cstheme="majorHAnsi"/>
-          <w:sz w:val="24"/>
-          <w:szCs w:val="24"/>
-          <w:lang w:val="en-US"/>
-        </w:rPr>
-        <w:t>về</w:t>
-      </w:r>
-      <w:proofErr w:type="spellEnd"/>
-      <w:r>
-        <w:rPr>
-          <w:rFonts w:asciiTheme="majorHAnsi" w:hAnsiTheme="majorHAnsi" w:cstheme="majorHAnsi"/>
-          <w:sz w:val="24"/>
-          <w:szCs w:val="24"/>
-          <w:lang w:val="en-US"/>
-        </w:rPr>
-        <w:t xml:space="preserve"> TMG</w:t>
+        <w:t>Giới thiệu về TMG</w:t>
       </w:r>
     </w:p>
     <w:p>
@@ -691,7 +600,6 @@
           <w:lang w:val="en-US"/>
         </w:rPr>
       </w:pPr>
-      <w:proofErr w:type="spellStart"/>
       <w:r>
         <w:rPr>
           <w:rFonts w:asciiTheme="majorHAnsi" w:hAnsiTheme="majorHAnsi" w:cstheme="majorHAnsi"/>
@@ -699,57 +607,7 @@
           <w:szCs w:val="24"/>
           <w:lang w:val="en-US"/>
         </w:rPr>
-        <w:t>Chức</w:t>
-      </w:r>
-      <w:proofErr w:type="spellEnd"/>
-      <w:r>
-        <w:rPr>
-          <w:rFonts w:asciiTheme="majorHAnsi" w:hAnsiTheme="majorHAnsi" w:cstheme="majorHAnsi"/>
-          <w:sz w:val="24"/>
-          <w:szCs w:val="24"/>
-          <w:lang w:val="en-US"/>
-        </w:rPr>
-        <w:t xml:space="preserve"> </w:t>
-      </w:r>
-      <w:proofErr w:type="spellStart"/>
-      <w:r>
-        <w:rPr>
-          <w:rFonts w:asciiTheme="majorHAnsi" w:hAnsiTheme="majorHAnsi" w:cstheme="majorHAnsi"/>
-          <w:sz w:val="24"/>
-          <w:szCs w:val="24"/>
-          <w:lang w:val="en-US"/>
-        </w:rPr>
-        <w:t>năng</w:t>
-      </w:r>
-      <w:proofErr w:type="spellEnd"/>
-      <w:r>
-        <w:rPr>
-          <w:rFonts w:asciiTheme="majorHAnsi" w:hAnsiTheme="majorHAnsi" w:cstheme="majorHAnsi"/>
-          <w:sz w:val="24"/>
-          <w:szCs w:val="24"/>
-          <w:lang w:val="en-US"/>
-        </w:rPr>
-        <w:t xml:space="preserve"> </w:t>
-      </w:r>
-      <w:proofErr w:type="spellStart"/>
-      <w:r>
-        <w:rPr>
-          <w:rFonts w:asciiTheme="majorHAnsi" w:hAnsiTheme="majorHAnsi" w:cstheme="majorHAnsi"/>
-          <w:sz w:val="24"/>
-          <w:szCs w:val="24"/>
-          <w:lang w:val="en-US"/>
-        </w:rPr>
-        <w:t>của</w:t>
-      </w:r>
-      <w:proofErr w:type="spellEnd"/>
-      <w:r>
-        <w:rPr>
-          <w:rFonts w:asciiTheme="majorHAnsi" w:hAnsiTheme="majorHAnsi" w:cstheme="majorHAnsi"/>
-          <w:sz w:val="24"/>
-          <w:szCs w:val="24"/>
-          <w:lang w:val="en-US"/>
-        </w:rPr>
-        <w:t xml:space="preserve"> TMG</w:t>
+        <w:t>Chức năng của TMG</w:t>
       </w:r>
     </w:p>
     <w:p>
@@ -1048,8 +906,6 @@
           <w:lang w:val="en-US"/>
         </w:rPr>
       </w:pPr>
-      <w:bookmarkStart w:id="0" w:name="_GoBack"/>
-      <w:bookmarkEnd w:id="0"/>
       <w:r>
         <w:rPr>
           <w:rFonts w:asciiTheme="majorHAnsi" w:hAnsiTheme="majorHAnsi" w:cstheme="majorHAnsi"/>
@@ -1059,151 +915,7 @@
           <w:shd w:val="clear" w:color="auto" w:fill="FFFFFF"/>
           <w:lang w:val="en-US"/>
         </w:rPr>
-        <w:t>*</w:t>
-      </w:r>
-      <w:proofErr w:type="spellStart"/>
-      <w:r>
-        <w:rPr>
-          <w:rFonts w:asciiTheme="majorHAnsi" w:hAnsiTheme="majorHAnsi" w:cstheme="majorHAnsi"/>
-          <w:b/>
-          <w:sz w:val="24"/>
-          <w:szCs w:val="24"/>
-          <w:shd w:val="clear" w:color="auto" w:fill="FFFFFF"/>
-          <w:lang w:val="en-US"/>
-        </w:rPr>
-        <w:t>Các</w:t>
-      </w:r>
-      <w:proofErr w:type="spellEnd"/>
-      <w:r>
-        <w:rPr>
-          <w:rFonts w:asciiTheme="majorHAnsi" w:hAnsiTheme="majorHAnsi" w:cstheme="majorHAnsi"/>
-          <w:b/>
-          <w:sz w:val="24"/>
-          <w:szCs w:val="24"/>
-          <w:shd w:val="clear" w:color="auto" w:fill="FFFFFF"/>
-          <w:lang w:val="en-US"/>
-        </w:rPr>
-        <w:t xml:space="preserve"> </w:t>
-      </w:r>
-      <w:proofErr w:type="spellStart"/>
-      <w:r>
-        <w:rPr>
-          <w:rFonts w:asciiTheme="majorHAnsi" w:hAnsiTheme="majorHAnsi" w:cstheme="majorHAnsi"/>
-          <w:b/>
-          <w:sz w:val="24"/>
-          <w:szCs w:val="24"/>
-          <w:shd w:val="clear" w:color="auto" w:fill="FFFFFF"/>
-          <w:lang w:val="en-US"/>
-        </w:rPr>
-        <w:t>tính</w:t>
-      </w:r>
-      <w:proofErr w:type="spellEnd"/>
-      <w:r>
-        <w:rPr>
-          <w:rFonts w:asciiTheme="majorHAnsi" w:hAnsiTheme="majorHAnsi" w:cstheme="majorHAnsi"/>
-          <w:b/>
-          <w:sz w:val="24"/>
-          <w:szCs w:val="24"/>
-          <w:shd w:val="clear" w:color="auto" w:fill="FFFFFF"/>
-          <w:lang w:val="en-US"/>
-        </w:rPr>
-        <w:t xml:space="preserve"> </w:t>
-      </w:r>
-      <w:proofErr w:type="spellStart"/>
-      <w:r>
-        <w:rPr>
-          <w:rFonts w:asciiTheme="majorHAnsi" w:hAnsiTheme="majorHAnsi" w:cstheme="majorHAnsi"/>
-          <w:b/>
-          <w:sz w:val="24"/>
-          <w:szCs w:val="24"/>
-          <w:shd w:val="clear" w:color="auto" w:fill="FFFFFF"/>
-          <w:lang w:val="en-US"/>
-        </w:rPr>
-        <w:t>năng</w:t>
-      </w:r>
-      <w:proofErr w:type="spellEnd"/>
-      <w:r>
-        <w:rPr>
-          <w:rFonts w:asciiTheme="majorHAnsi" w:hAnsiTheme="majorHAnsi" w:cstheme="majorHAnsi"/>
-          <w:b/>
-          <w:sz w:val="24"/>
-          <w:szCs w:val="24"/>
-          <w:shd w:val="clear" w:color="auto" w:fill="FFFFFF"/>
-          <w:lang w:val="en-US"/>
-        </w:rPr>
-        <w:t xml:space="preserve"> </w:t>
-      </w:r>
-      <w:proofErr w:type="spellStart"/>
-      <w:r>
-        <w:rPr>
-          <w:rFonts w:asciiTheme="majorHAnsi" w:hAnsiTheme="majorHAnsi" w:cstheme="majorHAnsi"/>
-          <w:b/>
-          <w:sz w:val="24"/>
-          <w:szCs w:val="24"/>
-          <w:shd w:val="clear" w:color="auto" w:fill="FFFFFF"/>
-          <w:lang w:val="en-US"/>
-        </w:rPr>
-        <w:t>nổi</w:t>
-      </w:r>
-      <w:proofErr w:type="spellEnd"/>
-      <w:r>
-        <w:rPr>
-          <w:rFonts w:asciiTheme="majorHAnsi" w:hAnsiTheme="majorHAnsi" w:cstheme="majorHAnsi"/>
-          <w:b/>
-          <w:sz w:val="24"/>
-          <w:szCs w:val="24"/>
-          <w:shd w:val="clear" w:color="auto" w:fill="FFFFFF"/>
-          <w:lang w:val="en-US"/>
-        </w:rPr>
-        <w:t xml:space="preserve"> </w:t>
-      </w:r>
-      <w:proofErr w:type="spellStart"/>
-      <w:r>
-        <w:rPr>
-          <w:rFonts w:asciiTheme="majorHAnsi" w:hAnsiTheme="majorHAnsi" w:cstheme="majorHAnsi"/>
-          <w:b/>
-          <w:sz w:val="24"/>
-          <w:szCs w:val="24"/>
-          <w:shd w:val="clear" w:color="auto" w:fill="FFFFFF"/>
-          <w:lang w:val="en-US"/>
-        </w:rPr>
-        <w:t>trội</w:t>
-      </w:r>
-      <w:proofErr w:type="spellEnd"/>
-      <w:r>
-        <w:rPr>
-          <w:rFonts w:asciiTheme="majorHAnsi" w:hAnsiTheme="majorHAnsi" w:cstheme="majorHAnsi"/>
-          <w:b/>
-          <w:sz w:val="24"/>
-          <w:szCs w:val="24"/>
-          <w:shd w:val="clear" w:color="auto" w:fill="FFFFFF"/>
-          <w:lang w:val="en-US"/>
-        </w:rPr>
-        <w:t xml:space="preserve"> </w:t>
-      </w:r>
-      <w:proofErr w:type="spellStart"/>
-      <w:r>
-        <w:rPr>
-          <w:rFonts w:asciiTheme="majorHAnsi" w:hAnsiTheme="majorHAnsi" w:cstheme="majorHAnsi"/>
-          <w:b/>
-          <w:sz w:val="24"/>
-          <w:szCs w:val="24"/>
-          <w:shd w:val="clear" w:color="auto" w:fill="FFFFFF"/>
-          <w:lang w:val="en-US"/>
-        </w:rPr>
-        <w:t>của</w:t>
-      </w:r>
-      <w:proofErr w:type="spellEnd"/>
-      <w:r>
-        <w:rPr>
-          <w:rFonts w:asciiTheme="majorHAnsi" w:hAnsiTheme="majorHAnsi" w:cstheme="majorHAnsi"/>
-          <w:b/>
-          <w:sz w:val="24"/>
-          <w:szCs w:val="24"/>
-          <w:shd w:val="clear" w:color="auto" w:fill="FFFFFF"/>
-          <w:lang w:val="en-US"/>
-        </w:rPr>
-        <w:t xml:space="preserve"> Forefront TMG 2010</w:t>
+        <w:t>*Các tính năng nổi trội của Forefront TMG 2010</w:t>
       </w:r>
     </w:p>
     <w:p>
@@ -2176,7 +1888,6 @@
           <w:lang w:val="en-US"/>
         </w:rPr>
       </w:pPr>
-      <w:proofErr w:type="spellStart"/>
       <w:r>
         <w:rPr>
           <w:rFonts w:asciiTheme="majorHAnsi" w:hAnsiTheme="majorHAnsi" w:cstheme="majorHAnsi"/>
@@ -2184,69 +1895,8 @@
           <w:szCs w:val="24"/>
           <w:lang w:val="en-US"/>
         </w:rPr>
-        <w:t>Nguyên</w:t>
-      </w:r>
-      <w:proofErr w:type="spellEnd"/>
-      <w:r>
-        <w:rPr>
-          <w:rFonts w:asciiTheme="majorHAnsi" w:hAnsiTheme="majorHAnsi" w:cstheme="majorHAnsi"/>
-          <w:sz w:val="24"/>
-          <w:szCs w:val="24"/>
-          <w:lang w:val="en-US"/>
-        </w:rPr>
-        <w:t xml:space="preserve"> </w:t>
-      </w:r>
-      <w:proofErr w:type="spellStart"/>
-      <w:r>
-        <w:rPr>
-          <w:rFonts w:asciiTheme="majorHAnsi" w:hAnsiTheme="majorHAnsi" w:cstheme="majorHAnsi"/>
-          <w:sz w:val="24"/>
-          <w:szCs w:val="24"/>
-          <w:lang w:val="en-US"/>
-        </w:rPr>
-        <w:t>tắc</w:t>
-      </w:r>
-      <w:proofErr w:type="spellEnd"/>
-      <w:r>
-        <w:rPr>
-          <w:rFonts w:asciiTheme="majorHAnsi" w:hAnsiTheme="majorHAnsi" w:cstheme="majorHAnsi"/>
-          <w:sz w:val="24"/>
-          <w:szCs w:val="24"/>
-          <w:lang w:val="en-US"/>
-        </w:rPr>
-        <w:t xml:space="preserve"> </w:t>
-      </w:r>
-      <w:proofErr w:type="spellStart"/>
-      <w:r>
-        <w:rPr>
-          <w:rFonts w:asciiTheme="majorHAnsi" w:hAnsiTheme="majorHAnsi" w:cstheme="majorHAnsi"/>
-          <w:sz w:val="24"/>
-          <w:szCs w:val="24"/>
-          <w:lang w:val="en-US"/>
-        </w:rPr>
-        <w:t>hoạt</w:t>
-      </w:r>
-      <w:proofErr w:type="spellEnd"/>
-      <w:r>
-        <w:rPr>
-          <w:rFonts w:asciiTheme="majorHAnsi" w:hAnsiTheme="majorHAnsi" w:cstheme="majorHAnsi"/>
-          <w:sz w:val="24"/>
-          <w:szCs w:val="24"/>
-          <w:lang w:val="en-US"/>
-        </w:rPr>
-        <w:t xml:space="preserve"> </w:t>
-      </w:r>
-      <w:proofErr w:type="spellStart"/>
-      <w:r>
-        <w:rPr>
-          <w:rFonts w:asciiTheme="majorHAnsi" w:hAnsiTheme="majorHAnsi" w:cstheme="majorHAnsi"/>
-          <w:sz w:val="24"/>
-          <w:szCs w:val="24"/>
-          <w:lang w:val="en-US"/>
-        </w:rPr>
-        <w:t>động</w:t>
-      </w:r>
-      <w:proofErr w:type="spellEnd"/>
+        <w:t>Nguyên tắc hoạt động</w:t>
+      </w:r>
     </w:p>
     <w:p>
       <w:pPr>
@@ -2260,7 +1910,6 @@
           <w:szCs w:val="24"/>
         </w:rPr>
       </w:pPr>
-      <w:proofErr w:type="spellStart"/>
       <w:r>
         <w:rPr>
           <w:rFonts w:cstheme="majorHAnsi"/>
@@ -2268,229 +1917,8 @@
           <w:sz w:val="24"/>
           <w:szCs w:val="24"/>
         </w:rPr>
-        <w:t>Phát</w:t>
-      </w:r>
-      <w:proofErr w:type="spellEnd"/>
-      <w:r>
-        <w:rPr>
-          <w:rFonts w:cstheme="majorHAnsi"/>
-          <w:color w:val="004276"/>
-          <w:sz w:val="24"/>
-          <w:szCs w:val="24"/>
-        </w:rPr>
-        <w:t xml:space="preserve"> </w:t>
-      </w:r>
-      <w:proofErr w:type="spellStart"/>
-      <w:r>
-        <w:rPr>
-          <w:rFonts w:cstheme="majorHAnsi"/>
-          <w:color w:val="004276"/>
-          <w:sz w:val="24"/>
-          <w:szCs w:val="24"/>
-        </w:rPr>
-        <w:t>hiện</w:t>
-      </w:r>
-      <w:proofErr w:type="spellEnd"/>
-      <w:r>
-        <w:rPr>
-          <w:rFonts w:cstheme="majorHAnsi"/>
-          <w:color w:val="004276"/>
-          <w:sz w:val="24"/>
-          <w:szCs w:val="24"/>
-        </w:rPr>
-        <w:t xml:space="preserve"> </w:t>
-      </w:r>
-      <w:proofErr w:type="spellStart"/>
-      <w:r>
-        <w:rPr>
-          <w:rFonts w:cstheme="majorHAnsi"/>
-          <w:color w:val="004276"/>
-          <w:sz w:val="24"/>
-          <w:szCs w:val="24"/>
-        </w:rPr>
-        <w:t>và</w:t>
-      </w:r>
-      <w:proofErr w:type="spellEnd"/>
-      <w:r>
-        <w:rPr>
-          <w:rFonts w:cstheme="majorHAnsi"/>
-          <w:color w:val="004276"/>
-          <w:sz w:val="24"/>
-          <w:szCs w:val="24"/>
-        </w:rPr>
-        <w:t xml:space="preserve"> </w:t>
-      </w:r>
-      <w:proofErr w:type="spellStart"/>
-      <w:r>
-        <w:rPr>
-          <w:rFonts w:cstheme="majorHAnsi"/>
-          <w:color w:val="004276"/>
-          <w:sz w:val="24"/>
-          <w:szCs w:val="24"/>
-        </w:rPr>
-        <w:t>ngăn</w:t>
-      </w:r>
-      <w:proofErr w:type="spellEnd"/>
-      <w:r>
-        <w:rPr>
-          <w:rFonts w:cstheme="majorHAnsi"/>
-          <w:color w:val="004276"/>
-          <w:sz w:val="24"/>
-          <w:szCs w:val="24"/>
-        </w:rPr>
-        <w:t xml:space="preserve"> </w:t>
-      </w:r>
-      <w:proofErr w:type="spellStart"/>
-      <w:r>
-        <w:rPr>
-          <w:rFonts w:cstheme="majorHAnsi"/>
-          <w:color w:val="004276"/>
-          <w:sz w:val="24"/>
-          <w:szCs w:val="24"/>
-        </w:rPr>
-        <w:t>chặn</w:t>
-      </w:r>
-      <w:proofErr w:type="spellEnd"/>
-      <w:r>
-        <w:rPr>
-          <w:rFonts w:cstheme="majorHAnsi"/>
-          <w:color w:val="004276"/>
-          <w:sz w:val="24"/>
-          <w:szCs w:val="24"/>
-        </w:rPr>
-        <w:t xml:space="preserve"> </w:t>
-      </w:r>
-      <w:proofErr w:type="spellStart"/>
-      <w:r>
-        <w:rPr>
-          <w:rFonts w:cstheme="majorHAnsi"/>
-          <w:color w:val="004276"/>
-          <w:sz w:val="24"/>
-          <w:szCs w:val="24"/>
-        </w:rPr>
-        <w:t>xâm</w:t>
-      </w:r>
-      <w:proofErr w:type="spellEnd"/>
-      <w:r>
-        <w:rPr>
-          <w:rFonts w:cstheme="majorHAnsi"/>
-          <w:color w:val="004276"/>
-          <w:sz w:val="24"/>
-          <w:szCs w:val="24"/>
-        </w:rPr>
-        <w:t xml:space="preserve"> </w:t>
-      </w:r>
-      <w:proofErr w:type="spellStart"/>
-      <w:r>
-        <w:rPr>
-          <w:rFonts w:cstheme="majorHAnsi"/>
-          <w:color w:val="004276"/>
-          <w:sz w:val="24"/>
-          <w:szCs w:val="24"/>
-        </w:rPr>
-        <w:t>nhập</w:t>
-      </w:r>
-      <w:proofErr w:type="spellEnd"/>
-      <w:r>
-        <w:rPr>
-          <w:rFonts w:cstheme="majorHAnsi"/>
-          <w:color w:val="004276"/>
-          <w:sz w:val="24"/>
-          <w:szCs w:val="24"/>
-        </w:rPr>
-        <w:t xml:space="preserve"> </w:t>
-      </w:r>
-      <w:proofErr w:type="spellStart"/>
-      <w:r>
-        <w:rPr>
-          <w:rFonts w:cstheme="majorHAnsi"/>
-          <w:color w:val="004276"/>
-          <w:sz w:val="24"/>
-          <w:szCs w:val="24"/>
-        </w:rPr>
-        <w:t>trong</w:t>
-      </w:r>
-      <w:proofErr w:type="spellEnd"/>
-      <w:r>
-        <w:rPr>
-          <w:rFonts w:cstheme="majorHAnsi"/>
-          <w:color w:val="004276"/>
-          <w:sz w:val="24"/>
-          <w:szCs w:val="24"/>
-        </w:rPr>
-        <w:t xml:space="preserve"> Forefront TMG – </w:t>
-      </w:r>
-      <w:proofErr w:type="spellStart"/>
-      <w:r>
-        <w:rPr>
-          <w:rFonts w:cstheme="majorHAnsi"/>
-          <w:color w:val="004276"/>
-          <w:sz w:val="24"/>
-          <w:szCs w:val="24"/>
-        </w:rPr>
-        <w:t>Phát</w:t>
-      </w:r>
-      <w:proofErr w:type="spellEnd"/>
-      <w:r>
-        <w:rPr>
-          <w:rFonts w:cstheme="majorHAnsi"/>
-          <w:color w:val="004276"/>
-          <w:sz w:val="24"/>
-          <w:szCs w:val="24"/>
-        </w:rPr>
-        <w:t xml:space="preserve"> </w:t>
-      </w:r>
-      <w:proofErr w:type="spellStart"/>
-      <w:r>
-        <w:rPr>
-          <w:rFonts w:cstheme="majorHAnsi"/>
-          <w:color w:val="004276"/>
-          <w:sz w:val="24"/>
-          <w:szCs w:val="24"/>
-        </w:rPr>
-        <w:t>hiện</w:t>
-      </w:r>
-      <w:proofErr w:type="spellEnd"/>
-      <w:r>
-        <w:rPr>
-          <w:rFonts w:cstheme="majorHAnsi"/>
-          <w:color w:val="004276"/>
-          <w:sz w:val="24"/>
-          <w:szCs w:val="24"/>
-        </w:rPr>
-        <w:t xml:space="preserve"> </w:t>
-      </w:r>
-      <w:proofErr w:type="spellStart"/>
-      <w:r>
-        <w:rPr>
-          <w:rFonts w:cstheme="majorHAnsi"/>
-          <w:color w:val="004276"/>
-          <w:sz w:val="24"/>
-          <w:szCs w:val="24"/>
-        </w:rPr>
-        <w:t>hành</w:t>
-      </w:r>
-      <w:proofErr w:type="spellEnd"/>
-      <w:r>
-        <w:rPr>
-          <w:rFonts w:cstheme="majorHAnsi"/>
-          <w:color w:val="004276"/>
-          <w:sz w:val="24"/>
-          <w:szCs w:val="24"/>
-        </w:rPr>
-        <w:t xml:space="preserve"> </w:t>
-      </w:r>
-      <w:proofErr w:type="gramStart"/>
-      <w:r>
-        <w:rPr>
-          <w:rFonts w:cstheme="majorHAnsi"/>
-          <w:color w:val="004276"/>
-          <w:sz w:val="24"/>
-          <w:szCs w:val="24"/>
-        </w:rPr>
-        <w:t>vi</w:t>
-      </w:r>
-      <w:proofErr w:type="gramEnd"/>
+        <w:t>Phát hiện và ngăn chặn xâm nhập trong Forefront TMG – Phát hiện hành vi</w:t>
+      </w:r>
     </w:p>
     <w:p>
       <w:pPr>
@@ -4828,7 +4256,6 @@
           <w:szCs w:val="24"/>
         </w:rPr>
       </w:pPr>
-      <w:proofErr w:type="spellStart"/>
       <w:r>
         <w:rPr>
           <w:rFonts w:cstheme="majorHAnsi"/>
@@ -4836,157 +4263,7 @@
           <w:sz w:val="24"/>
           <w:szCs w:val="24"/>
         </w:rPr>
-        <w:t>Phát</w:t>
-      </w:r>
-      <w:proofErr w:type="spellEnd"/>
-      <w:r>
-        <w:rPr>
-          <w:rFonts w:cstheme="majorHAnsi"/>
-          <w:color w:val="246296"/>
-          <w:sz w:val="24"/>
-          <w:szCs w:val="24"/>
-        </w:rPr>
-        <w:t xml:space="preserve"> </w:t>
-      </w:r>
-      <w:proofErr w:type="spellStart"/>
-      <w:r>
-        <w:rPr>
-          <w:rFonts w:cstheme="majorHAnsi"/>
-          <w:color w:val="246296"/>
-          <w:sz w:val="24"/>
-          <w:szCs w:val="24"/>
-        </w:rPr>
-        <w:t>hiện</w:t>
-      </w:r>
-      <w:proofErr w:type="spellEnd"/>
-      <w:r>
-        <w:rPr>
-          <w:rFonts w:cstheme="majorHAnsi"/>
-          <w:color w:val="246296"/>
-          <w:sz w:val="24"/>
-          <w:szCs w:val="24"/>
-        </w:rPr>
-        <w:t xml:space="preserve"> </w:t>
-      </w:r>
-      <w:proofErr w:type="spellStart"/>
-      <w:r>
-        <w:rPr>
-          <w:rFonts w:cstheme="majorHAnsi"/>
-          <w:color w:val="246296"/>
-          <w:sz w:val="24"/>
-          <w:szCs w:val="24"/>
-        </w:rPr>
-        <w:t>và</w:t>
-      </w:r>
-      <w:proofErr w:type="spellEnd"/>
-      <w:r>
-        <w:rPr>
-          <w:rFonts w:cstheme="majorHAnsi"/>
-          <w:color w:val="246296"/>
-          <w:sz w:val="24"/>
-          <w:szCs w:val="24"/>
-        </w:rPr>
-        <w:t xml:space="preserve"> </w:t>
-      </w:r>
-      <w:proofErr w:type="spellStart"/>
-      <w:r>
-        <w:rPr>
-          <w:rFonts w:cstheme="majorHAnsi"/>
-          <w:color w:val="246296"/>
-          <w:sz w:val="24"/>
-          <w:szCs w:val="24"/>
-        </w:rPr>
-        <w:t>ngăn</w:t>
-      </w:r>
-      <w:proofErr w:type="spellEnd"/>
-      <w:r>
-        <w:rPr>
-          <w:rFonts w:cstheme="majorHAnsi"/>
-          <w:color w:val="246296"/>
-          <w:sz w:val="24"/>
-          <w:szCs w:val="24"/>
-        </w:rPr>
-        <w:t xml:space="preserve"> </w:t>
-      </w:r>
-      <w:proofErr w:type="spellStart"/>
-      <w:r>
-        <w:rPr>
-          <w:rFonts w:cstheme="majorHAnsi"/>
-          <w:color w:val="246296"/>
-          <w:sz w:val="24"/>
-          <w:szCs w:val="24"/>
-        </w:rPr>
-        <w:t>chặn</w:t>
-      </w:r>
-      <w:proofErr w:type="spellEnd"/>
-      <w:r>
-        <w:rPr>
-          <w:rFonts w:cstheme="majorHAnsi"/>
-          <w:color w:val="246296"/>
-          <w:sz w:val="24"/>
-          <w:szCs w:val="24"/>
-        </w:rPr>
-        <w:t xml:space="preserve"> </w:t>
-      </w:r>
-      <w:proofErr w:type="spellStart"/>
-      <w:r>
-        <w:rPr>
-          <w:rFonts w:cstheme="majorHAnsi"/>
-          <w:color w:val="246296"/>
-          <w:sz w:val="24"/>
-          <w:szCs w:val="24"/>
-        </w:rPr>
-        <w:t>xâm</w:t>
-      </w:r>
-      <w:proofErr w:type="spellEnd"/>
-      <w:r>
-        <w:rPr>
-          <w:rFonts w:cstheme="majorHAnsi"/>
-          <w:color w:val="246296"/>
-          <w:sz w:val="24"/>
-          <w:szCs w:val="24"/>
-        </w:rPr>
-        <w:t xml:space="preserve"> </w:t>
-      </w:r>
-      <w:proofErr w:type="spellStart"/>
-      <w:r>
-        <w:rPr>
-          <w:rFonts w:cstheme="majorHAnsi"/>
-          <w:color w:val="246296"/>
-          <w:sz w:val="24"/>
-          <w:szCs w:val="24"/>
-        </w:rPr>
-        <w:t>nhập</w:t>
-      </w:r>
-      <w:proofErr w:type="spellEnd"/>
-      <w:r>
-        <w:rPr>
-          <w:rFonts w:cstheme="majorHAnsi"/>
-          <w:color w:val="246296"/>
-          <w:sz w:val="24"/>
-          <w:szCs w:val="24"/>
-        </w:rPr>
-        <w:t xml:space="preserve"> </w:t>
-      </w:r>
-      <w:proofErr w:type="spellStart"/>
-      <w:r>
-        <w:rPr>
-          <w:rFonts w:cstheme="majorHAnsi"/>
-          <w:color w:val="246296"/>
-          <w:sz w:val="24"/>
-          <w:szCs w:val="24"/>
-        </w:rPr>
-        <w:t>trong</w:t>
-      </w:r>
-      <w:proofErr w:type="spellEnd"/>
-      <w:r>
-        <w:rPr>
-          <w:rFonts w:cstheme="majorHAnsi"/>
-          <w:color w:val="246296"/>
-          <w:sz w:val="24"/>
-          <w:szCs w:val="24"/>
-        </w:rPr>
-        <w:t xml:space="preserve"> Forefront TMG: NIS</w:t>
+        <w:t>Phát hiện và ngăn chặn xâm nhập trong Forefront TMG: NIS</w:t>
       </w:r>
     </w:p>
     <w:p>
@@ -7275,11 +6552,2012 @@
       <w:pPr>
         <w:rPr>
           <w:rFonts w:asciiTheme="majorHAnsi" w:hAnsiTheme="majorHAnsi" w:cstheme="majorHAnsi"/>
+          <w:b/>
+          <w:sz w:val="24"/>
+          <w:szCs w:val="24"/>
+        </w:rPr>
+      </w:pPr>
+      <w:r>
+        <w:rPr>
+          <w:rFonts w:asciiTheme="majorHAnsi" w:hAnsiTheme="majorHAnsi" w:cstheme="majorHAnsi"/>
+          <w:b/>
+          <w:sz w:val="24"/>
+          <w:szCs w:val="24"/>
+        </w:rPr>
+        <w:t>Web Filtering</w:t>
+      </w:r>
+    </w:p>
+    <w:p>
+      <w:pPr>
+        <w:rPr>
+          <w:rFonts w:asciiTheme="majorHAnsi" w:hAnsiTheme="majorHAnsi" w:cstheme="majorHAnsi"/>
+          <w:sz w:val="24"/>
+          <w:szCs w:val="24"/>
+        </w:rPr>
+      </w:pPr>
+    </w:p>
+    <w:p>
+      <w:pPr>
+        <w:rPr>
+          <w:rFonts w:asciiTheme="majorHAnsi" w:hAnsiTheme="majorHAnsi" w:cstheme="majorHAnsi"/>
+          <w:sz w:val="24"/>
+          <w:szCs w:val="24"/>
+        </w:rPr>
+      </w:pPr>
+      <w:r>
+        <w:rPr>
+          <w:rFonts w:asciiTheme="majorHAnsi" w:hAnsiTheme="majorHAnsi" w:cstheme="majorHAnsi"/>
+          <w:sz w:val="24"/>
+          <w:szCs w:val="24"/>
+          <w:highlight w:val="yellow"/>
+        </w:rPr>
+        <w:t>Cung cấp cơ sở dữ liệu chứa hàng triệu website và chia theo thể loại, chủ đề giúp người quản trị mạng có thể lọc web dễ dàng hơn.</w:t>
+      </w:r>
+      <w:r>
+        <w:rPr>
+          <w:rFonts w:asciiTheme="majorHAnsi" w:hAnsiTheme="majorHAnsi" w:cstheme="majorHAnsi"/>
+          <w:sz w:val="24"/>
+          <w:szCs w:val="24"/>
+        </w:rPr>
+        <w:t xml:space="preserve"> </w:t>
+      </w:r>
+    </w:p>
+    <w:p>
+      <w:pPr>
+        <w:rPr>
+          <w:rFonts w:asciiTheme="majorHAnsi" w:hAnsiTheme="majorHAnsi" w:cstheme="majorHAnsi"/>
+          <w:b/>
+          <w:sz w:val="24"/>
+          <w:szCs w:val="24"/>
+        </w:rPr>
+      </w:pPr>
+      <w:r>
+        <w:rPr>
+          <w:rFonts w:asciiTheme="majorHAnsi" w:hAnsiTheme="majorHAnsi" w:cstheme="majorHAnsi"/>
+          <w:sz w:val="24"/>
+          <w:szCs w:val="24"/>
+        </w:rPr>
+        <w:br/>
+      </w:r>
+      <w:r>
+        <w:rPr>
+          <w:rFonts w:asciiTheme="majorHAnsi" w:hAnsiTheme="majorHAnsi" w:cstheme="majorHAnsi"/>
+          <w:b/>
+          <w:sz w:val="24"/>
+          <w:szCs w:val="24"/>
+        </w:rPr>
+        <w:t>Thực hiện</w:t>
+      </w:r>
+    </w:p>
+    <w:p>
+      <w:pPr>
+        <w:rPr>
+          <w:rFonts w:asciiTheme="majorHAnsi" w:hAnsiTheme="majorHAnsi" w:cstheme="majorHAnsi"/>
+          <w:sz w:val="24"/>
+          <w:szCs w:val="24"/>
+        </w:rPr>
+      </w:pPr>
+      <w:r>
+        <w:rPr>
+          <w:rFonts w:asciiTheme="majorHAnsi" w:hAnsiTheme="majorHAnsi" w:cstheme="majorHAnsi"/>
+          <w:sz w:val="24"/>
+          <w:szCs w:val="24"/>
+        </w:rPr>
+        <w:t>Chuột phải rule Allow Web Access chọn Properties</w:t>
+      </w:r>
+    </w:p>
+    <w:p>
+      <w:pPr>
+        <w:rPr>
+          <w:rFonts w:asciiTheme="majorHAnsi" w:hAnsiTheme="majorHAnsi" w:cstheme="majorHAnsi"/>
+          <w:sz w:val="24"/>
+          <w:szCs w:val="24"/>
+        </w:rPr>
+      </w:pPr>
+      <w:r>
+        <w:rPr>
+          <w:rFonts w:asciiTheme="majorHAnsi" w:hAnsiTheme="majorHAnsi" w:cstheme="majorHAnsi"/>
+          <w:noProof/>
+          <w:sz w:val="24"/>
+          <w:szCs w:val="24"/>
+          <w:lang w:eastAsia="vi-VN"/>
+        </w:rPr>
+        <w:lastRenderedPageBreak/>
+        <w:drawing>
+          <wp:inline distT="0" distB="0" distL="0" distR="0" wp14:anchorId="236F5208" wp14:editId="00AACAD6">
+            <wp:extent cx="9077325" cy="5838825"/>
+            <wp:effectExtent l="0" t="0" r="9525" b="9525"/>
+            <wp:docPr id="44" name="Picture 44" descr="http://thuc.nhatnghe.vn/TMG/Part6-WebFiltering/WebFiltering001.png"/>
+            <wp:cNvGraphicFramePr>
+              <a:graphicFrameLocks xmlns:a="http://schemas.openxmlformats.org/drawingml/2006/main" noChangeAspect="1"/>
+            </wp:cNvGraphicFramePr>
+            <a:graphic xmlns:a="http://schemas.openxmlformats.org/drawingml/2006/main">
+              <a:graphicData uri="http://schemas.openxmlformats.org/drawingml/2006/picture">
+                <pic:pic xmlns:pic="http://schemas.openxmlformats.org/drawingml/2006/picture">
+                  <pic:nvPicPr>
+                    <pic:cNvPr id="0" name="Picture 1" descr="http://thuc.nhatnghe.vn/TMG/Part6-WebFiltering/WebFiltering001.png"/>
+                    <pic:cNvPicPr>
+                      <a:picLocks noChangeAspect="1" noChangeArrowheads="1"/>
+                    </pic:cNvPicPr>
+                  </pic:nvPicPr>
+                  <pic:blipFill>
+                    <a:blip r:embed="rId25">
+                      <a:extLst>
+                        <a:ext uri="{28A0092B-C50C-407E-A947-70E740481C1C}">
+                          <a14:useLocalDpi xmlns:a14="http://schemas.microsoft.com/office/drawing/2010/main" val="0"/>
+                        </a:ext>
+                      </a:extLst>
+                    </a:blip>
+                    <a:srcRect/>
+                    <a:stretch>
+                      <a:fillRect/>
+                    </a:stretch>
+                  </pic:blipFill>
+                  <pic:spPr bwMode="auto">
+                    <a:xfrm>
+                      <a:off x="0" y="0"/>
+                      <a:ext cx="9077325" cy="5838825"/>
+                    </a:xfrm>
+                    <a:prstGeom prst="rect">
+                      <a:avLst/>
+                    </a:prstGeom>
+                    <a:noFill/>
+                    <a:ln>
+                      <a:noFill/>
+                    </a:ln>
+                  </pic:spPr>
+                </pic:pic>
+              </a:graphicData>
+            </a:graphic>
+          </wp:inline>
+        </w:drawing>
+      </w:r>
+      <w:r>
+        <w:rPr>
+          <w:rFonts w:asciiTheme="majorHAnsi" w:hAnsiTheme="majorHAnsi" w:cstheme="majorHAnsi"/>
+          <w:sz w:val="24"/>
+          <w:szCs w:val="24"/>
+        </w:rPr>
+        <w:br/>
+      </w:r>
+      <w:r>
+        <w:rPr>
+          <w:rFonts w:asciiTheme="majorHAnsi" w:hAnsiTheme="majorHAnsi" w:cstheme="majorHAnsi"/>
+          <w:sz w:val="24"/>
+          <w:szCs w:val="24"/>
+        </w:rPr>
+        <w:br/>
+        <w:t>Chọn tab To</w:t>
+      </w:r>
+    </w:p>
+    <w:p>
+      <w:pPr>
+        <w:rPr>
+          <w:rFonts w:asciiTheme="majorHAnsi" w:hAnsiTheme="majorHAnsi" w:cstheme="majorHAnsi"/>
+          <w:sz w:val="24"/>
+          <w:szCs w:val="24"/>
+        </w:rPr>
+      </w:pPr>
+      <w:r>
+        <w:rPr>
+          <w:rFonts w:asciiTheme="majorHAnsi" w:hAnsiTheme="majorHAnsi" w:cstheme="majorHAnsi"/>
+          <w:noProof/>
+          <w:sz w:val="24"/>
+          <w:szCs w:val="24"/>
+          <w:lang w:eastAsia="vi-VN"/>
+        </w:rPr>
+        <w:lastRenderedPageBreak/>
+        <w:drawing>
+          <wp:inline distT="0" distB="0" distL="0" distR="0" wp14:anchorId="3334239F" wp14:editId="72476739">
+            <wp:extent cx="3848100" cy="4438650"/>
+            <wp:effectExtent l="0" t="0" r="0" b="0"/>
+            <wp:docPr id="43" name="Picture 43" descr="http://thuc.nhatnghe.vn/TMG/Part6-WebFiltering/WebFiltering002.png"/>
+            <wp:cNvGraphicFramePr>
+              <a:graphicFrameLocks xmlns:a="http://schemas.openxmlformats.org/drawingml/2006/main" noChangeAspect="1"/>
+            </wp:cNvGraphicFramePr>
+            <a:graphic xmlns:a="http://schemas.openxmlformats.org/drawingml/2006/main">
+              <a:graphicData uri="http://schemas.openxmlformats.org/drawingml/2006/picture">
+                <pic:pic xmlns:pic="http://schemas.openxmlformats.org/drawingml/2006/picture">
+                  <pic:nvPicPr>
+                    <pic:cNvPr id="0" name="Picture 2" descr="http://thuc.nhatnghe.vn/TMG/Part6-WebFiltering/WebFiltering002.png"/>
+                    <pic:cNvPicPr>
+                      <a:picLocks noChangeAspect="1" noChangeArrowheads="1"/>
+                    </pic:cNvPicPr>
+                  </pic:nvPicPr>
+                  <pic:blipFill>
+                    <a:blip r:embed="rId26">
+                      <a:extLst>
+                        <a:ext uri="{28A0092B-C50C-407E-A947-70E740481C1C}">
+                          <a14:useLocalDpi xmlns:a14="http://schemas.microsoft.com/office/drawing/2010/main" val="0"/>
+                        </a:ext>
+                      </a:extLst>
+                    </a:blip>
+                    <a:srcRect/>
+                    <a:stretch>
+                      <a:fillRect/>
+                    </a:stretch>
+                  </pic:blipFill>
+                  <pic:spPr bwMode="auto">
+                    <a:xfrm>
+                      <a:off x="0" y="0"/>
+                      <a:ext cx="3848100" cy="4438650"/>
+                    </a:xfrm>
+                    <a:prstGeom prst="rect">
+                      <a:avLst/>
+                    </a:prstGeom>
+                    <a:noFill/>
+                    <a:ln>
+                      <a:noFill/>
+                    </a:ln>
+                  </pic:spPr>
+                </pic:pic>
+              </a:graphicData>
+            </a:graphic>
+          </wp:inline>
+        </w:drawing>
+      </w:r>
+      <w:r>
+        <w:rPr>
+          <w:rFonts w:asciiTheme="majorHAnsi" w:hAnsiTheme="majorHAnsi" w:cstheme="majorHAnsi"/>
+          <w:sz w:val="24"/>
+          <w:szCs w:val="24"/>
+        </w:rPr>
+        <w:br/>
+      </w:r>
+      <w:r>
+        <w:rPr>
+          <w:rFonts w:asciiTheme="majorHAnsi" w:hAnsiTheme="majorHAnsi" w:cstheme="majorHAnsi"/>
+          <w:sz w:val="24"/>
+          <w:szCs w:val="24"/>
+        </w:rPr>
+        <w:br/>
+        <w:t>Chọn Add phần Exceptions để loại trừ các website mong muốn</w:t>
+      </w:r>
+    </w:p>
+    <w:p>
+      <w:pPr>
+        <w:rPr>
+          <w:rFonts w:asciiTheme="majorHAnsi" w:hAnsiTheme="majorHAnsi" w:cstheme="majorHAnsi"/>
+          <w:sz w:val="24"/>
+          <w:szCs w:val="24"/>
+        </w:rPr>
+      </w:pPr>
+      <w:r>
+        <w:rPr>
+          <w:rFonts w:asciiTheme="majorHAnsi" w:hAnsiTheme="majorHAnsi" w:cstheme="majorHAnsi"/>
+          <w:noProof/>
+          <w:sz w:val="24"/>
+          <w:szCs w:val="24"/>
+          <w:lang w:eastAsia="vi-VN"/>
+        </w:rPr>
+        <w:lastRenderedPageBreak/>
+        <w:drawing>
+          <wp:inline distT="0" distB="0" distL="0" distR="0" wp14:anchorId="384FE098" wp14:editId="6B67F238">
+            <wp:extent cx="3848100" cy="4438650"/>
+            <wp:effectExtent l="0" t="0" r="0" b="0"/>
+            <wp:docPr id="42" name="Picture 42" descr="http://thuc.nhatnghe.vn/TMG/Part6-WebFiltering/WebFiltering003.png"/>
+            <wp:cNvGraphicFramePr>
+              <a:graphicFrameLocks xmlns:a="http://schemas.openxmlformats.org/drawingml/2006/main" noChangeAspect="1"/>
+            </wp:cNvGraphicFramePr>
+            <a:graphic xmlns:a="http://schemas.openxmlformats.org/drawingml/2006/main">
+              <a:graphicData uri="http://schemas.openxmlformats.org/drawingml/2006/picture">
+                <pic:pic xmlns:pic="http://schemas.openxmlformats.org/drawingml/2006/picture">
+                  <pic:nvPicPr>
+                    <pic:cNvPr id="0" name="Picture 3" descr="http://thuc.nhatnghe.vn/TMG/Part6-WebFiltering/WebFiltering003.png"/>
+                    <pic:cNvPicPr>
+                      <a:picLocks noChangeAspect="1" noChangeArrowheads="1"/>
+                    </pic:cNvPicPr>
+                  </pic:nvPicPr>
+                  <pic:blipFill>
+                    <a:blip r:embed="rId27">
+                      <a:extLst>
+                        <a:ext uri="{28A0092B-C50C-407E-A947-70E740481C1C}">
+                          <a14:useLocalDpi xmlns:a14="http://schemas.microsoft.com/office/drawing/2010/main" val="0"/>
+                        </a:ext>
+                      </a:extLst>
+                    </a:blip>
+                    <a:srcRect/>
+                    <a:stretch>
+                      <a:fillRect/>
+                    </a:stretch>
+                  </pic:blipFill>
+                  <pic:spPr bwMode="auto">
+                    <a:xfrm>
+                      <a:off x="0" y="0"/>
+                      <a:ext cx="3848100" cy="4438650"/>
+                    </a:xfrm>
+                    <a:prstGeom prst="rect">
+                      <a:avLst/>
+                    </a:prstGeom>
+                    <a:noFill/>
+                    <a:ln>
+                      <a:noFill/>
+                    </a:ln>
+                  </pic:spPr>
+                </pic:pic>
+              </a:graphicData>
+            </a:graphic>
+          </wp:inline>
+        </w:drawing>
+      </w:r>
+      <w:r>
+        <w:rPr>
+          <w:rFonts w:asciiTheme="majorHAnsi" w:hAnsiTheme="majorHAnsi" w:cstheme="majorHAnsi"/>
+          <w:sz w:val="24"/>
+          <w:szCs w:val="24"/>
+        </w:rPr>
+        <w:br/>
+      </w:r>
+      <w:r>
+        <w:rPr>
+          <w:rFonts w:asciiTheme="majorHAnsi" w:hAnsiTheme="majorHAnsi" w:cstheme="majorHAnsi"/>
+          <w:sz w:val="24"/>
+          <w:szCs w:val="24"/>
+        </w:rPr>
+        <w:br/>
+        <w:t>Chọn Chat &gt; Add</w:t>
+      </w:r>
+    </w:p>
+    <w:p>
+      <w:pPr>
+        <w:rPr>
+          <w:rFonts w:asciiTheme="majorHAnsi" w:hAnsiTheme="majorHAnsi" w:cstheme="majorHAnsi"/>
+          <w:sz w:val="24"/>
+          <w:szCs w:val="24"/>
+        </w:rPr>
+      </w:pPr>
+      <w:r>
+        <w:rPr>
+          <w:rFonts w:asciiTheme="majorHAnsi" w:hAnsiTheme="majorHAnsi" w:cstheme="majorHAnsi"/>
+          <w:noProof/>
+          <w:sz w:val="24"/>
+          <w:szCs w:val="24"/>
+          <w:lang w:eastAsia="vi-VN"/>
+        </w:rPr>
+        <w:lastRenderedPageBreak/>
+        <w:drawing>
+          <wp:inline distT="0" distB="0" distL="0" distR="0" wp14:anchorId="0DC447BB" wp14:editId="3E008E4D">
+            <wp:extent cx="2562225" cy="3981450"/>
+            <wp:effectExtent l="0" t="0" r="9525" b="0"/>
+            <wp:docPr id="41" name="Picture 41" descr="http://thuc.nhatnghe.vn/TMG/Part6-WebFiltering/WebFiltering004.png"/>
+            <wp:cNvGraphicFramePr>
+              <a:graphicFrameLocks xmlns:a="http://schemas.openxmlformats.org/drawingml/2006/main" noChangeAspect="1"/>
+            </wp:cNvGraphicFramePr>
+            <a:graphic xmlns:a="http://schemas.openxmlformats.org/drawingml/2006/main">
+              <a:graphicData uri="http://schemas.openxmlformats.org/drawingml/2006/picture">
+                <pic:pic xmlns:pic="http://schemas.openxmlformats.org/drawingml/2006/picture">
+                  <pic:nvPicPr>
+                    <pic:cNvPr id="0" name="Picture 4" descr="http://thuc.nhatnghe.vn/TMG/Part6-WebFiltering/WebFiltering004.png"/>
+                    <pic:cNvPicPr>
+                      <a:picLocks noChangeAspect="1" noChangeArrowheads="1"/>
+                    </pic:cNvPicPr>
+                  </pic:nvPicPr>
+                  <pic:blipFill>
+                    <a:blip r:embed="rId28">
+                      <a:extLst>
+                        <a:ext uri="{28A0092B-C50C-407E-A947-70E740481C1C}">
+                          <a14:useLocalDpi xmlns:a14="http://schemas.microsoft.com/office/drawing/2010/main" val="0"/>
+                        </a:ext>
+                      </a:extLst>
+                    </a:blip>
+                    <a:srcRect/>
+                    <a:stretch>
+                      <a:fillRect/>
+                    </a:stretch>
+                  </pic:blipFill>
+                  <pic:spPr bwMode="auto">
+                    <a:xfrm>
+                      <a:off x="0" y="0"/>
+                      <a:ext cx="2562225" cy="3981450"/>
+                    </a:xfrm>
+                    <a:prstGeom prst="rect">
+                      <a:avLst/>
+                    </a:prstGeom>
+                    <a:noFill/>
+                    <a:ln>
+                      <a:noFill/>
+                    </a:ln>
+                  </pic:spPr>
+                </pic:pic>
+              </a:graphicData>
+            </a:graphic>
+          </wp:inline>
+        </w:drawing>
+      </w:r>
+    </w:p>
+    <w:p>
+      <w:pPr>
+        <w:rPr>
+          <w:rFonts w:asciiTheme="majorHAnsi" w:hAnsiTheme="majorHAnsi" w:cstheme="majorHAnsi"/>
+          <w:sz w:val="24"/>
+          <w:szCs w:val="24"/>
+        </w:rPr>
+      </w:pPr>
+      <w:r>
+        <w:rPr>
+          <w:rFonts w:asciiTheme="majorHAnsi" w:hAnsiTheme="majorHAnsi" w:cstheme="majorHAnsi"/>
+          <w:sz w:val="24"/>
+          <w:szCs w:val="24"/>
+        </w:rPr>
+        <w:t>Thực hiện tự chọn Free Hosting, Shopping, Web E-mail, chọn OK. Như vậy các website liên quan mua sắm, chat, mail, host miễn phí sẽ bị cấm truy cập</w:t>
+      </w:r>
+    </w:p>
+    <w:p>
+      <w:pPr>
+        <w:rPr>
+          <w:rFonts w:asciiTheme="majorHAnsi" w:hAnsiTheme="majorHAnsi" w:cstheme="majorHAnsi"/>
+          <w:sz w:val="24"/>
+          <w:szCs w:val="24"/>
+        </w:rPr>
+      </w:pPr>
+      <w:r>
+        <w:rPr>
+          <w:rFonts w:asciiTheme="majorHAnsi" w:hAnsiTheme="majorHAnsi" w:cstheme="majorHAnsi"/>
+          <w:noProof/>
+          <w:sz w:val="24"/>
+          <w:szCs w:val="24"/>
+          <w:lang w:eastAsia="vi-VN"/>
+        </w:rPr>
+        <w:lastRenderedPageBreak/>
+        <w:drawing>
+          <wp:inline distT="0" distB="0" distL="0" distR="0" wp14:anchorId="365FF0BF" wp14:editId="19A3A1E3">
+            <wp:extent cx="3848100" cy="4438650"/>
+            <wp:effectExtent l="0" t="0" r="0" b="0"/>
+            <wp:docPr id="40" name="Picture 40" descr="http://thuc.nhatnghe.vn/TMG/Part6-WebFiltering/WebFiltering005.png"/>
+            <wp:cNvGraphicFramePr>
+              <a:graphicFrameLocks xmlns:a="http://schemas.openxmlformats.org/drawingml/2006/main" noChangeAspect="1"/>
+            </wp:cNvGraphicFramePr>
+            <a:graphic xmlns:a="http://schemas.openxmlformats.org/drawingml/2006/main">
+              <a:graphicData uri="http://schemas.openxmlformats.org/drawingml/2006/picture">
+                <pic:pic xmlns:pic="http://schemas.openxmlformats.org/drawingml/2006/picture">
+                  <pic:nvPicPr>
+                    <pic:cNvPr id="0" name="Picture 5" descr="http://thuc.nhatnghe.vn/TMG/Part6-WebFiltering/WebFiltering005.png"/>
+                    <pic:cNvPicPr>
+                      <a:picLocks noChangeAspect="1" noChangeArrowheads="1"/>
+                    </pic:cNvPicPr>
+                  </pic:nvPicPr>
+                  <pic:blipFill>
+                    <a:blip r:embed="rId29">
+                      <a:extLst>
+                        <a:ext uri="{28A0092B-C50C-407E-A947-70E740481C1C}">
+                          <a14:useLocalDpi xmlns:a14="http://schemas.microsoft.com/office/drawing/2010/main" val="0"/>
+                        </a:ext>
+                      </a:extLst>
+                    </a:blip>
+                    <a:srcRect/>
+                    <a:stretch>
+                      <a:fillRect/>
+                    </a:stretch>
+                  </pic:blipFill>
+                  <pic:spPr bwMode="auto">
+                    <a:xfrm>
+                      <a:off x="0" y="0"/>
+                      <a:ext cx="3848100" cy="4438650"/>
+                    </a:xfrm>
+                    <a:prstGeom prst="rect">
+                      <a:avLst/>
+                    </a:prstGeom>
+                    <a:noFill/>
+                    <a:ln>
+                      <a:noFill/>
+                    </a:ln>
+                  </pic:spPr>
+                </pic:pic>
+              </a:graphicData>
+            </a:graphic>
+          </wp:inline>
+        </w:drawing>
+      </w:r>
+      <w:r>
+        <w:rPr>
+          <w:rFonts w:asciiTheme="majorHAnsi" w:hAnsiTheme="majorHAnsi" w:cstheme="majorHAnsi"/>
+          <w:sz w:val="24"/>
+          <w:szCs w:val="24"/>
+        </w:rPr>
+        <w:br/>
+      </w:r>
+      <w:r>
+        <w:rPr>
+          <w:rFonts w:asciiTheme="majorHAnsi" w:hAnsiTheme="majorHAnsi" w:cstheme="majorHAnsi"/>
+          <w:sz w:val="24"/>
+          <w:szCs w:val="24"/>
+        </w:rPr>
+        <w:br/>
+        <w:t>Chọn Apply</w:t>
+      </w:r>
+    </w:p>
+    <w:p>
+      <w:pPr>
+        <w:rPr>
+          <w:rFonts w:asciiTheme="majorHAnsi" w:hAnsiTheme="majorHAnsi" w:cstheme="majorHAnsi"/>
+          <w:sz w:val="24"/>
+          <w:szCs w:val="24"/>
+        </w:rPr>
+      </w:pPr>
+      <w:r>
+        <w:rPr>
+          <w:rFonts w:asciiTheme="majorHAnsi" w:hAnsiTheme="majorHAnsi" w:cstheme="majorHAnsi"/>
+          <w:noProof/>
+          <w:sz w:val="24"/>
+          <w:szCs w:val="24"/>
+          <w:lang w:eastAsia="vi-VN"/>
+        </w:rPr>
+        <w:lastRenderedPageBreak/>
+        <w:drawing>
+          <wp:inline distT="0" distB="0" distL="0" distR="0" wp14:anchorId="3586346B" wp14:editId="7895B420">
+            <wp:extent cx="9077325" cy="5838825"/>
+            <wp:effectExtent l="0" t="0" r="9525" b="9525"/>
+            <wp:docPr id="39" name="Picture 39" descr="http://thuc.nhatnghe.vn/TMG/Part6-WebFiltering/WebFiltering006.png"/>
+            <wp:cNvGraphicFramePr>
+              <a:graphicFrameLocks xmlns:a="http://schemas.openxmlformats.org/drawingml/2006/main" noChangeAspect="1"/>
+            </wp:cNvGraphicFramePr>
+            <a:graphic xmlns:a="http://schemas.openxmlformats.org/drawingml/2006/main">
+              <a:graphicData uri="http://schemas.openxmlformats.org/drawingml/2006/picture">
+                <pic:pic xmlns:pic="http://schemas.openxmlformats.org/drawingml/2006/picture">
+                  <pic:nvPicPr>
+                    <pic:cNvPr id="0" name="Picture 6" descr="http://thuc.nhatnghe.vn/TMG/Part6-WebFiltering/WebFiltering006.png"/>
+                    <pic:cNvPicPr>
+                      <a:picLocks noChangeAspect="1" noChangeArrowheads="1"/>
+                    </pic:cNvPicPr>
+                  </pic:nvPicPr>
+                  <pic:blipFill>
+                    <a:blip r:embed="rId30">
+                      <a:extLst>
+                        <a:ext uri="{28A0092B-C50C-407E-A947-70E740481C1C}">
+                          <a14:useLocalDpi xmlns:a14="http://schemas.microsoft.com/office/drawing/2010/main" val="0"/>
+                        </a:ext>
+                      </a:extLst>
+                    </a:blip>
+                    <a:srcRect/>
+                    <a:stretch>
+                      <a:fillRect/>
+                    </a:stretch>
+                  </pic:blipFill>
+                  <pic:spPr bwMode="auto">
+                    <a:xfrm>
+                      <a:off x="0" y="0"/>
+                      <a:ext cx="9077325" cy="5838825"/>
+                    </a:xfrm>
+                    <a:prstGeom prst="rect">
+                      <a:avLst/>
+                    </a:prstGeom>
+                    <a:noFill/>
+                    <a:ln>
+                      <a:noFill/>
+                    </a:ln>
+                  </pic:spPr>
+                </pic:pic>
+              </a:graphicData>
+            </a:graphic>
+          </wp:inline>
+        </w:drawing>
+      </w:r>
+    </w:p>
+    <w:p>
+      <w:pPr>
+        <w:rPr>
+          <w:rFonts w:asciiTheme="majorHAnsi" w:hAnsiTheme="majorHAnsi" w:cstheme="majorHAnsi"/>
+          <w:sz w:val="24"/>
+          <w:szCs w:val="24"/>
+        </w:rPr>
+      </w:pPr>
+      <w:r>
+        <w:rPr>
+          <w:rFonts w:asciiTheme="majorHAnsi" w:hAnsiTheme="majorHAnsi" w:cstheme="majorHAnsi"/>
+          <w:sz w:val="24"/>
+          <w:szCs w:val="24"/>
+        </w:rPr>
+        <w:t>Tại Máy DC, thử vào các trang web mail như gmail.com thì đã bị TMG chặn. Tương tự cho mail.yahoo.com và hotmail.com</w:t>
+      </w:r>
+    </w:p>
+    <w:p>
+      <w:pPr>
+        <w:rPr>
+          <w:rFonts w:asciiTheme="majorHAnsi" w:hAnsiTheme="majorHAnsi" w:cstheme="majorHAnsi"/>
+          <w:sz w:val="24"/>
+          <w:szCs w:val="24"/>
+        </w:rPr>
+      </w:pPr>
+      <w:r>
+        <w:rPr>
+          <w:rFonts w:asciiTheme="majorHAnsi" w:hAnsiTheme="majorHAnsi" w:cstheme="majorHAnsi"/>
+          <w:noProof/>
+          <w:sz w:val="24"/>
+          <w:szCs w:val="24"/>
+          <w:lang w:eastAsia="vi-VN"/>
+        </w:rPr>
+        <w:lastRenderedPageBreak/>
+        <w:drawing>
+          <wp:inline distT="0" distB="0" distL="0" distR="0" wp14:anchorId="222C25DD" wp14:editId="12B55B0A">
+            <wp:extent cx="7620000" cy="5715000"/>
+            <wp:effectExtent l="0" t="0" r="0" b="0"/>
+            <wp:docPr id="38" name="Picture 38" descr="http://thuc.nhatnghe.vn/TMG/Part6-WebFiltering/WebFiltering007.png"/>
+            <wp:cNvGraphicFramePr>
+              <a:graphicFrameLocks xmlns:a="http://schemas.openxmlformats.org/drawingml/2006/main" noChangeAspect="1"/>
+            </wp:cNvGraphicFramePr>
+            <a:graphic xmlns:a="http://schemas.openxmlformats.org/drawingml/2006/main">
+              <a:graphicData uri="http://schemas.openxmlformats.org/drawingml/2006/picture">
+                <pic:pic xmlns:pic="http://schemas.openxmlformats.org/drawingml/2006/picture">
+                  <pic:nvPicPr>
+                    <pic:cNvPr id="0" name="Picture 7" descr="http://thuc.nhatnghe.vn/TMG/Part6-WebFiltering/WebFiltering007.png"/>
+                    <pic:cNvPicPr>
+                      <a:picLocks noChangeAspect="1" noChangeArrowheads="1"/>
+                    </pic:cNvPicPr>
+                  </pic:nvPicPr>
+                  <pic:blipFill>
+                    <a:blip r:embed="rId31">
+                      <a:extLst>
+                        <a:ext uri="{28A0092B-C50C-407E-A947-70E740481C1C}">
+                          <a14:useLocalDpi xmlns:a14="http://schemas.microsoft.com/office/drawing/2010/main" val="0"/>
+                        </a:ext>
+                      </a:extLst>
+                    </a:blip>
+                    <a:srcRect/>
+                    <a:stretch>
+                      <a:fillRect/>
+                    </a:stretch>
+                  </pic:blipFill>
+                  <pic:spPr bwMode="auto">
+                    <a:xfrm>
+                      <a:off x="0" y="0"/>
+                      <a:ext cx="7620000" cy="5715000"/>
+                    </a:xfrm>
+                    <a:prstGeom prst="rect">
+                      <a:avLst/>
+                    </a:prstGeom>
+                    <a:noFill/>
+                    <a:ln>
+                      <a:noFill/>
+                    </a:ln>
+                  </pic:spPr>
+                </pic:pic>
+              </a:graphicData>
+            </a:graphic>
+          </wp:inline>
+        </w:drawing>
+      </w:r>
+    </w:p>
+    <w:p>
+      <w:pPr>
+        <w:rPr>
+          <w:rFonts w:asciiTheme="majorHAnsi" w:hAnsiTheme="majorHAnsi" w:cstheme="majorHAnsi"/>
+          <w:sz w:val="24"/>
+          <w:szCs w:val="24"/>
+        </w:rPr>
+      </w:pPr>
+      <w:r>
+        <w:rPr>
+          <w:rFonts w:asciiTheme="majorHAnsi" w:hAnsiTheme="majorHAnsi" w:cstheme="majorHAnsi"/>
+          <w:sz w:val="24"/>
+          <w:szCs w:val="24"/>
+        </w:rPr>
+        <w:t>Máy DC truy cập các web site free hosting cũng không vào được như </w:t>
+      </w:r>
+      <w:hyperlink r:id="rId32" w:history="1">
+        <w:r>
+          <w:rPr>
+            <w:rStyle w:val="Hyperlink"/>
+            <w:rFonts w:asciiTheme="majorHAnsi" w:hAnsiTheme="majorHAnsi" w:cstheme="majorHAnsi"/>
+            <w:sz w:val="24"/>
+            <w:szCs w:val="24"/>
+          </w:rPr>
+          <w:t>www.free-webhosts.com</w:t>
+        </w:r>
+      </w:hyperlink>
+      <w:r>
+        <w:rPr>
+          <w:rFonts w:asciiTheme="majorHAnsi" w:hAnsiTheme="majorHAnsi" w:cstheme="majorHAnsi"/>
+          <w:sz w:val="24"/>
+          <w:szCs w:val="24"/>
+        </w:rPr>
+        <w:t>, </w:t>
+      </w:r>
+      <w:hyperlink r:id="rId33" w:history="1">
+        <w:r>
+          <w:rPr>
+            <w:rStyle w:val="Hyperlink"/>
+            <w:rFonts w:asciiTheme="majorHAnsi" w:hAnsiTheme="majorHAnsi" w:cstheme="majorHAnsi"/>
+            <w:sz w:val="24"/>
+            <w:szCs w:val="24"/>
+          </w:rPr>
+          <w:t>www.hosts1free.com</w:t>
+        </w:r>
+      </w:hyperlink>
+    </w:p>
+    <w:p>
+      <w:pPr>
+        <w:rPr>
+          <w:rFonts w:asciiTheme="majorHAnsi" w:hAnsiTheme="majorHAnsi" w:cstheme="majorHAnsi"/>
+          <w:sz w:val="24"/>
+          <w:szCs w:val="24"/>
+        </w:rPr>
+      </w:pPr>
+      <w:r>
+        <w:rPr>
+          <w:rFonts w:asciiTheme="majorHAnsi" w:hAnsiTheme="majorHAnsi" w:cstheme="majorHAnsi"/>
+          <w:noProof/>
+          <w:sz w:val="24"/>
+          <w:szCs w:val="24"/>
+          <w:lang w:eastAsia="vi-VN"/>
+        </w:rPr>
+        <w:lastRenderedPageBreak/>
+        <w:drawing>
+          <wp:inline distT="0" distB="0" distL="0" distR="0" wp14:anchorId="52725A9C" wp14:editId="080AF38F">
+            <wp:extent cx="7620000" cy="5715000"/>
+            <wp:effectExtent l="0" t="0" r="0" b="0"/>
+            <wp:docPr id="37" name="Picture 37" descr="http://thuc.nhatnghe.vn/TMG/Part6-WebFiltering/WebFiltering008.png"/>
+            <wp:cNvGraphicFramePr>
+              <a:graphicFrameLocks xmlns:a="http://schemas.openxmlformats.org/drawingml/2006/main" noChangeAspect="1"/>
+            </wp:cNvGraphicFramePr>
+            <a:graphic xmlns:a="http://schemas.openxmlformats.org/drawingml/2006/main">
+              <a:graphicData uri="http://schemas.openxmlformats.org/drawingml/2006/picture">
+                <pic:pic xmlns:pic="http://schemas.openxmlformats.org/drawingml/2006/picture">
+                  <pic:nvPicPr>
+                    <pic:cNvPr id="0" name="Picture 8" descr="http://thuc.nhatnghe.vn/TMG/Part6-WebFiltering/WebFiltering008.png"/>
+                    <pic:cNvPicPr>
+                      <a:picLocks noChangeAspect="1" noChangeArrowheads="1"/>
+                    </pic:cNvPicPr>
+                  </pic:nvPicPr>
+                  <pic:blipFill>
+                    <a:blip r:embed="rId34">
+                      <a:extLst>
+                        <a:ext uri="{28A0092B-C50C-407E-A947-70E740481C1C}">
+                          <a14:useLocalDpi xmlns:a14="http://schemas.microsoft.com/office/drawing/2010/main" val="0"/>
+                        </a:ext>
+                      </a:extLst>
+                    </a:blip>
+                    <a:srcRect/>
+                    <a:stretch>
+                      <a:fillRect/>
+                    </a:stretch>
+                  </pic:blipFill>
+                  <pic:spPr bwMode="auto">
+                    <a:xfrm>
+                      <a:off x="0" y="0"/>
+                      <a:ext cx="7620000" cy="5715000"/>
+                    </a:xfrm>
+                    <a:prstGeom prst="rect">
+                      <a:avLst/>
+                    </a:prstGeom>
+                    <a:noFill/>
+                    <a:ln>
+                      <a:noFill/>
+                    </a:ln>
+                  </pic:spPr>
+                </pic:pic>
+              </a:graphicData>
+            </a:graphic>
+          </wp:inline>
+        </w:drawing>
+      </w:r>
+    </w:p>
+    <w:p>
+      <w:pPr>
+        <w:rPr>
+          <w:rFonts w:asciiTheme="majorHAnsi" w:hAnsiTheme="majorHAnsi" w:cstheme="majorHAnsi"/>
+          <w:sz w:val="24"/>
+          <w:szCs w:val="24"/>
+        </w:rPr>
+      </w:pPr>
+      <w:r>
+        <w:rPr>
+          <w:rFonts w:asciiTheme="majorHAnsi" w:hAnsiTheme="majorHAnsi" w:cstheme="majorHAnsi"/>
+          <w:sz w:val="24"/>
+          <w:szCs w:val="24"/>
+        </w:rPr>
+        <w:t> Máy DC truy cập các website liên quan về chat như </w:t>
+      </w:r>
+      <w:hyperlink r:id="rId35" w:history="1">
+        <w:r>
+          <w:rPr>
+            <w:rStyle w:val="Hyperlink"/>
+            <w:rFonts w:asciiTheme="majorHAnsi" w:hAnsiTheme="majorHAnsi" w:cstheme="majorHAnsi"/>
+            <w:sz w:val="24"/>
+            <w:szCs w:val="24"/>
+          </w:rPr>
+          <w:t>www.vietfun.com</w:t>
+        </w:r>
+      </w:hyperlink>
+      <w:r>
+        <w:rPr>
+          <w:rFonts w:asciiTheme="majorHAnsi" w:hAnsiTheme="majorHAnsi" w:cstheme="majorHAnsi"/>
+          <w:sz w:val="24"/>
+          <w:szCs w:val="24"/>
+        </w:rPr>
+        <w:t>, đăng nhập chat</w:t>
+      </w:r>
+    </w:p>
+    <w:p>
+      <w:pPr>
+        <w:rPr>
+          <w:rFonts w:asciiTheme="majorHAnsi" w:hAnsiTheme="majorHAnsi" w:cstheme="majorHAnsi"/>
+          <w:sz w:val="24"/>
+          <w:szCs w:val="24"/>
+        </w:rPr>
+      </w:pPr>
+      <w:r>
+        <w:rPr>
+          <w:rFonts w:asciiTheme="majorHAnsi" w:hAnsiTheme="majorHAnsi" w:cstheme="majorHAnsi"/>
+          <w:noProof/>
+          <w:sz w:val="24"/>
+          <w:szCs w:val="24"/>
+          <w:lang w:eastAsia="vi-VN"/>
+        </w:rPr>
+        <w:lastRenderedPageBreak/>
+        <w:drawing>
+          <wp:inline distT="0" distB="0" distL="0" distR="0" wp14:anchorId="272E631B" wp14:editId="399CD874">
+            <wp:extent cx="7620000" cy="5715000"/>
+            <wp:effectExtent l="0" t="0" r="0" b="0"/>
+            <wp:docPr id="36" name="Picture 36" descr="http://thuc.nhatnghe.vn/TMG/Part6-WebFiltering/WebFiltering009.png"/>
+            <wp:cNvGraphicFramePr>
+              <a:graphicFrameLocks xmlns:a="http://schemas.openxmlformats.org/drawingml/2006/main" noChangeAspect="1"/>
+            </wp:cNvGraphicFramePr>
+            <a:graphic xmlns:a="http://schemas.openxmlformats.org/drawingml/2006/main">
+              <a:graphicData uri="http://schemas.openxmlformats.org/drawingml/2006/picture">
+                <pic:pic xmlns:pic="http://schemas.openxmlformats.org/drawingml/2006/picture">
+                  <pic:nvPicPr>
+                    <pic:cNvPr id="0" name="Picture 9" descr="http://thuc.nhatnghe.vn/TMG/Part6-WebFiltering/WebFiltering009.png"/>
+                    <pic:cNvPicPr>
+                      <a:picLocks noChangeAspect="1" noChangeArrowheads="1"/>
+                    </pic:cNvPicPr>
+                  </pic:nvPicPr>
+                  <pic:blipFill>
+                    <a:blip r:embed="rId36">
+                      <a:extLst>
+                        <a:ext uri="{28A0092B-C50C-407E-A947-70E740481C1C}">
+                          <a14:useLocalDpi xmlns:a14="http://schemas.microsoft.com/office/drawing/2010/main" val="0"/>
+                        </a:ext>
+                      </a:extLst>
+                    </a:blip>
+                    <a:srcRect/>
+                    <a:stretch>
+                      <a:fillRect/>
+                    </a:stretch>
+                  </pic:blipFill>
+                  <pic:spPr bwMode="auto">
+                    <a:xfrm>
+                      <a:off x="0" y="0"/>
+                      <a:ext cx="7620000" cy="5715000"/>
+                    </a:xfrm>
+                    <a:prstGeom prst="rect">
+                      <a:avLst/>
+                    </a:prstGeom>
+                    <a:noFill/>
+                    <a:ln>
+                      <a:noFill/>
+                    </a:ln>
+                  </pic:spPr>
+                </pic:pic>
+              </a:graphicData>
+            </a:graphic>
+          </wp:inline>
+        </w:drawing>
+      </w:r>
+    </w:p>
+    <w:p>
+      <w:pPr>
+        <w:rPr>
+          <w:rFonts w:asciiTheme="majorHAnsi" w:hAnsiTheme="majorHAnsi" w:cstheme="majorHAnsi"/>
+          <w:sz w:val="24"/>
+          <w:szCs w:val="24"/>
+        </w:rPr>
+      </w:pPr>
+      <w:r>
+        <w:rPr>
+          <w:rFonts w:asciiTheme="majorHAnsi" w:hAnsiTheme="majorHAnsi" w:cstheme="majorHAnsi"/>
+          <w:sz w:val="24"/>
+          <w:szCs w:val="24"/>
+        </w:rPr>
+        <w:t>TMG đã chặn web chat. Tương tự các website chat khác như </w:t>
+      </w:r>
+      <w:hyperlink r:id="rId37" w:history="1">
+        <w:r>
+          <w:rPr>
+            <w:rStyle w:val="Hyperlink"/>
+            <w:rFonts w:asciiTheme="majorHAnsi" w:hAnsiTheme="majorHAnsi" w:cstheme="majorHAnsi"/>
+            <w:sz w:val="24"/>
+            <w:szCs w:val="24"/>
+          </w:rPr>
+          <w:t>www.vnwebchat.com</w:t>
+        </w:r>
+      </w:hyperlink>
+      <w:r>
+        <w:rPr>
+          <w:rFonts w:asciiTheme="majorHAnsi" w:hAnsiTheme="majorHAnsi" w:cstheme="majorHAnsi"/>
+          <w:sz w:val="24"/>
+          <w:szCs w:val="24"/>
+        </w:rPr>
+        <w:t>, </w:t>
+      </w:r>
+      <w:hyperlink r:id="rId38" w:history="1">
+        <w:r>
+          <w:rPr>
+            <w:rStyle w:val="Hyperlink"/>
+            <w:rFonts w:asciiTheme="majorHAnsi" w:hAnsiTheme="majorHAnsi" w:cstheme="majorHAnsi"/>
+            <w:sz w:val="24"/>
+            <w:szCs w:val="24"/>
+          </w:rPr>
+          <w:t>www.vietirc.com/irc</w:t>
+        </w:r>
+      </w:hyperlink>
+      <w:r>
+        <w:rPr>
+          <w:rFonts w:asciiTheme="majorHAnsi" w:hAnsiTheme="majorHAnsi" w:cstheme="majorHAnsi"/>
+          <w:sz w:val="24"/>
+          <w:szCs w:val="24"/>
+        </w:rPr>
+        <w:t> , </w:t>
+      </w:r>
+      <w:hyperlink r:id="rId39" w:history="1">
+        <w:r>
+          <w:rPr>
+            <w:rStyle w:val="Hyperlink"/>
+            <w:rFonts w:asciiTheme="majorHAnsi" w:hAnsiTheme="majorHAnsi" w:cstheme="majorHAnsi"/>
+            <w:sz w:val="24"/>
+            <w:szCs w:val="24"/>
+          </w:rPr>
+          <w:t>www.meebo.com</w:t>
+        </w:r>
+      </w:hyperlink>
+    </w:p>
+    <w:p>
+      <w:pPr>
+        <w:rPr>
+          <w:rFonts w:asciiTheme="majorHAnsi" w:hAnsiTheme="majorHAnsi" w:cstheme="majorHAnsi"/>
+          <w:sz w:val="24"/>
+          <w:szCs w:val="24"/>
+        </w:rPr>
+      </w:pPr>
+      <w:r>
+        <w:rPr>
+          <w:rFonts w:asciiTheme="majorHAnsi" w:hAnsiTheme="majorHAnsi" w:cstheme="majorHAnsi"/>
+          <w:noProof/>
+          <w:sz w:val="24"/>
+          <w:szCs w:val="24"/>
+          <w:lang w:eastAsia="vi-VN"/>
+        </w:rPr>
+        <w:lastRenderedPageBreak/>
+        <w:drawing>
+          <wp:inline distT="0" distB="0" distL="0" distR="0" wp14:anchorId="5128A538" wp14:editId="1F572F56">
+            <wp:extent cx="7620000" cy="5715000"/>
+            <wp:effectExtent l="0" t="0" r="0" b="0"/>
+            <wp:docPr id="35" name="Picture 35" descr="http://thuc.nhatnghe.vn/TMG/Part6-WebFiltering/WebFiltering010.png"/>
+            <wp:cNvGraphicFramePr>
+              <a:graphicFrameLocks xmlns:a="http://schemas.openxmlformats.org/drawingml/2006/main" noChangeAspect="1"/>
+            </wp:cNvGraphicFramePr>
+            <a:graphic xmlns:a="http://schemas.openxmlformats.org/drawingml/2006/main">
+              <a:graphicData uri="http://schemas.openxmlformats.org/drawingml/2006/picture">
+                <pic:pic xmlns:pic="http://schemas.openxmlformats.org/drawingml/2006/picture">
+                  <pic:nvPicPr>
+                    <pic:cNvPr id="0" name="Picture 10" descr="http://thuc.nhatnghe.vn/TMG/Part6-WebFiltering/WebFiltering010.png"/>
+                    <pic:cNvPicPr>
+                      <a:picLocks noChangeAspect="1" noChangeArrowheads="1"/>
+                    </pic:cNvPicPr>
+                  </pic:nvPicPr>
+                  <pic:blipFill>
+                    <a:blip r:embed="rId40">
+                      <a:extLst>
+                        <a:ext uri="{28A0092B-C50C-407E-A947-70E740481C1C}">
+                          <a14:useLocalDpi xmlns:a14="http://schemas.microsoft.com/office/drawing/2010/main" val="0"/>
+                        </a:ext>
+                      </a:extLst>
+                    </a:blip>
+                    <a:srcRect/>
+                    <a:stretch>
+                      <a:fillRect/>
+                    </a:stretch>
+                  </pic:blipFill>
+                  <pic:spPr bwMode="auto">
+                    <a:xfrm>
+                      <a:off x="0" y="0"/>
+                      <a:ext cx="7620000" cy="5715000"/>
+                    </a:xfrm>
+                    <a:prstGeom prst="rect">
+                      <a:avLst/>
+                    </a:prstGeom>
+                    <a:noFill/>
+                    <a:ln>
+                      <a:noFill/>
+                    </a:ln>
+                  </pic:spPr>
+                </pic:pic>
+              </a:graphicData>
+            </a:graphic>
+          </wp:inline>
+        </w:drawing>
+      </w:r>
+    </w:p>
+    <w:p>
+      <w:pPr>
+        <w:rPr>
+          <w:rFonts w:asciiTheme="majorHAnsi" w:hAnsiTheme="majorHAnsi" w:cstheme="majorHAnsi"/>
+          <w:sz w:val="24"/>
+          <w:szCs w:val="24"/>
+        </w:rPr>
+      </w:pPr>
+      <w:r>
+        <w:rPr>
+          <w:rFonts w:asciiTheme="majorHAnsi" w:hAnsiTheme="majorHAnsi" w:cstheme="majorHAnsi"/>
+          <w:noProof/>
+          <w:sz w:val="24"/>
+          <w:szCs w:val="24"/>
+          <w:lang w:eastAsia="vi-VN"/>
+        </w:rPr>
+        <w:lastRenderedPageBreak/>
+        <w:drawing>
+          <wp:inline distT="0" distB="0" distL="0" distR="0" wp14:anchorId="6EBFAF7C" wp14:editId="4ABC1F8F">
+            <wp:extent cx="7620000" cy="5715000"/>
+            <wp:effectExtent l="0" t="0" r="0" b="0"/>
+            <wp:docPr id="34" name="Picture 34" descr="http://thuc.nhatnghe.vn/TMG/Part6-WebFiltering/WebFiltering011.png"/>
+            <wp:cNvGraphicFramePr>
+              <a:graphicFrameLocks xmlns:a="http://schemas.openxmlformats.org/drawingml/2006/main" noChangeAspect="1"/>
+            </wp:cNvGraphicFramePr>
+            <a:graphic xmlns:a="http://schemas.openxmlformats.org/drawingml/2006/main">
+              <a:graphicData uri="http://schemas.openxmlformats.org/drawingml/2006/picture">
+                <pic:pic xmlns:pic="http://schemas.openxmlformats.org/drawingml/2006/picture">
+                  <pic:nvPicPr>
+                    <pic:cNvPr id="0" name="Picture 11" descr="http://thuc.nhatnghe.vn/TMG/Part6-WebFiltering/WebFiltering011.png"/>
+                    <pic:cNvPicPr>
+                      <a:picLocks noChangeAspect="1" noChangeArrowheads="1"/>
+                    </pic:cNvPicPr>
+                  </pic:nvPicPr>
+                  <pic:blipFill>
+                    <a:blip r:embed="rId41">
+                      <a:extLst>
+                        <a:ext uri="{28A0092B-C50C-407E-A947-70E740481C1C}">
+                          <a14:useLocalDpi xmlns:a14="http://schemas.microsoft.com/office/drawing/2010/main" val="0"/>
+                        </a:ext>
+                      </a:extLst>
+                    </a:blip>
+                    <a:srcRect/>
+                    <a:stretch>
+                      <a:fillRect/>
+                    </a:stretch>
+                  </pic:blipFill>
+                  <pic:spPr bwMode="auto">
+                    <a:xfrm>
+                      <a:off x="0" y="0"/>
+                      <a:ext cx="7620000" cy="5715000"/>
+                    </a:xfrm>
+                    <a:prstGeom prst="rect">
+                      <a:avLst/>
+                    </a:prstGeom>
+                    <a:noFill/>
+                    <a:ln>
+                      <a:noFill/>
+                    </a:ln>
+                  </pic:spPr>
+                </pic:pic>
+              </a:graphicData>
+            </a:graphic>
+          </wp:inline>
+        </w:drawing>
+      </w:r>
+    </w:p>
+    <w:p>
+      <w:pPr>
+        <w:rPr>
+          <w:rFonts w:asciiTheme="majorHAnsi" w:hAnsiTheme="majorHAnsi" w:cstheme="majorHAnsi"/>
+          <w:sz w:val="24"/>
+          <w:szCs w:val="24"/>
+        </w:rPr>
+      </w:pPr>
+      <w:r>
+        <w:rPr>
+          <w:rFonts w:asciiTheme="majorHAnsi" w:hAnsiTheme="majorHAnsi" w:cstheme="majorHAnsi"/>
+          <w:sz w:val="24"/>
+          <w:szCs w:val="24"/>
+        </w:rPr>
+        <w:t>Các website shopping, bán hàng trên mạng cũng bị chặn như </w:t>
+      </w:r>
+      <w:hyperlink r:id="rId42" w:history="1">
+        <w:r>
+          <w:rPr>
+            <w:rStyle w:val="Hyperlink"/>
+            <w:rFonts w:asciiTheme="majorHAnsi" w:hAnsiTheme="majorHAnsi" w:cstheme="majorHAnsi"/>
+            <w:sz w:val="24"/>
+            <w:szCs w:val="24"/>
+          </w:rPr>
+          <w:t>www.ebay.com</w:t>
+        </w:r>
+      </w:hyperlink>
+      <w:r>
+        <w:rPr>
+          <w:rFonts w:asciiTheme="majorHAnsi" w:hAnsiTheme="majorHAnsi" w:cstheme="majorHAnsi"/>
+          <w:sz w:val="24"/>
+          <w:szCs w:val="24"/>
+        </w:rPr>
+        <w:t>, </w:t>
+      </w:r>
+      <w:hyperlink r:id="rId43" w:history="1">
+        <w:r>
+          <w:rPr>
+            <w:rStyle w:val="Hyperlink"/>
+            <w:rFonts w:asciiTheme="majorHAnsi" w:hAnsiTheme="majorHAnsi" w:cstheme="majorHAnsi"/>
+            <w:sz w:val="24"/>
+            <w:szCs w:val="24"/>
+          </w:rPr>
+          <w:t>www.ebay.com.vn</w:t>
+        </w:r>
+      </w:hyperlink>
+      <w:r>
+        <w:rPr>
+          <w:rFonts w:asciiTheme="majorHAnsi" w:hAnsiTheme="majorHAnsi" w:cstheme="majorHAnsi"/>
+          <w:sz w:val="24"/>
+          <w:szCs w:val="24"/>
+        </w:rPr>
+        <w:t> , </w:t>
+      </w:r>
+      <w:hyperlink r:id="rId44" w:history="1">
+        <w:r>
+          <w:rPr>
+            <w:rStyle w:val="Hyperlink"/>
+            <w:rFonts w:asciiTheme="majorHAnsi" w:hAnsiTheme="majorHAnsi" w:cstheme="majorHAnsi"/>
+            <w:sz w:val="24"/>
+            <w:szCs w:val="24"/>
+          </w:rPr>
+          <w:t>www.amazone.com</w:t>
+        </w:r>
+      </w:hyperlink>
+      <w:r>
+        <w:rPr>
+          <w:rFonts w:asciiTheme="majorHAnsi" w:hAnsiTheme="majorHAnsi" w:cstheme="majorHAnsi"/>
+          <w:sz w:val="24"/>
+          <w:szCs w:val="24"/>
+        </w:rPr>
+        <w:t>, </w:t>
+      </w:r>
+      <w:hyperlink r:id="rId45" w:history="1">
+        <w:r>
+          <w:rPr>
+            <w:rStyle w:val="Hyperlink"/>
+            <w:rFonts w:asciiTheme="majorHAnsi" w:hAnsiTheme="majorHAnsi" w:cstheme="majorHAnsi"/>
+            <w:sz w:val="24"/>
+            <w:szCs w:val="24"/>
+          </w:rPr>
+          <w:t>www.chodientu.vn</w:t>
+        </w:r>
+      </w:hyperlink>
+    </w:p>
+    <w:p>
+      <w:pPr>
+        <w:rPr>
+          <w:rFonts w:asciiTheme="majorHAnsi" w:hAnsiTheme="majorHAnsi" w:cstheme="majorHAnsi"/>
+          <w:sz w:val="24"/>
+          <w:szCs w:val="24"/>
+        </w:rPr>
+      </w:pPr>
+      <w:r>
+        <w:rPr>
+          <w:rFonts w:asciiTheme="majorHAnsi" w:hAnsiTheme="majorHAnsi" w:cstheme="majorHAnsi"/>
+          <w:noProof/>
+          <w:sz w:val="24"/>
+          <w:szCs w:val="24"/>
+          <w:lang w:eastAsia="vi-VN"/>
+        </w:rPr>
+        <w:lastRenderedPageBreak/>
+        <w:drawing>
+          <wp:inline distT="0" distB="0" distL="0" distR="0" wp14:anchorId="2E138000" wp14:editId="3D224BAE">
+            <wp:extent cx="7620000" cy="5715000"/>
+            <wp:effectExtent l="0" t="0" r="0" b="0"/>
+            <wp:docPr id="33" name="Picture 33" descr="http://thuc.nhatnghe.vn/TMG/Part6-WebFiltering/WebFiltering012.png"/>
+            <wp:cNvGraphicFramePr>
+              <a:graphicFrameLocks xmlns:a="http://schemas.openxmlformats.org/drawingml/2006/main" noChangeAspect="1"/>
+            </wp:cNvGraphicFramePr>
+            <a:graphic xmlns:a="http://schemas.openxmlformats.org/drawingml/2006/main">
+              <a:graphicData uri="http://schemas.openxmlformats.org/drawingml/2006/picture">
+                <pic:pic xmlns:pic="http://schemas.openxmlformats.org/drawingml/2006/picture">
+                  <pic:nvPicPr>
+                    <pic:cNvPr id="0" name="Picture 12" descr="http://thuc.nhatnghe.vn/TMG/Part6-WebFiltering/WebFiltering012.png"/>
+                    <pic:cNvPicPr>
+                      <a:picLocks noChangeAspect="1" noChangeArrowheads="1"/>
+                    </pic:cNvPicPr>
+                  </pic:nvPicPr>
+                  <pic:blipFill>
+                    <a:blip r:embed="rId46">
+                      <a:extLst>
+                        <a:ext uri="{28A0092B-C50C-407E-A947-70E740481C1C}">
+                          <a14:useLocalDpi xmlns:a14="http://schemas.microsoft.com/office/drawing/2010/main" val="0"/>
+                        </a:ext>
+                      </a:extLst>
+                    </a:blip>
+                    <a:srcRect/>
+                    <a:stretch>
+                      <a:fillRect/>
+                    </a:stretch>
+                  </pic:blipFill>
+                  <pic:spPr bwMode="auto">
+                    <a:xfrm>
+                      <a:off x="0" y="0"/>
+                      <a:ext cx="7620000" cy="5715000"/>
+                    </a:xfrm>
+                    <a:prstGeom prst="rect">
+                      <a:avLst/>
+                    </a:prstGeom>
+                    <a:noFill/>
+                    <a:ln>
+                      <a:noFill/>
+                    </a:ln>
+                  </pic:spPr>
+                </pic:pic>
+              </a:graphicData>
+            </a:graphic>
+          </wp:inline>
+        </w:drawing>
+      </w:r>
+    </w:p>
+    <w:p>
+      <w:pPr>
+        <w:rPr>
+          <w:rFonts w:asciiTheme="majorHAnsi" w:hAnsiTheme="majorHAnsi" w:cstheme="majorHAnsi"/>
+          <w:sz w:val="24"/>
+          <w:szCs w:val="24"/>
+        </w:rPr>
+      </w:pPr>
+      <w:r>
+        <w:rPr>
+          <w:rFonts w:asciiTheme="majorHAnsi" w:hAnsiTheme="majorHAnsi" w:cstheme="majorHAnsi"/>
+          <w:noProof/>
+          <w:sz w:val="24"/>
+          <w:szCs w:val="24"/>
+          <w:lang w:eastAsia="vi-VN"/>
+        </w:rPr>
+        <w:lastRenderedPageBreak/>
+        <w:drawing>
+          <wp:inline distT="0" distB="0" distL="0" distR="0" wp14:anchorId="67BE1738" wp14:editId="028DA45A">
+            <wp:extent cx="7620000" cy="5715000"/>
+            <wp:effectExtent l="0" t="0" r="0" b="0"/>
+            <wp:docPr id="32" name="Picture 32" descr="http://thuc.nhatnghe.vn/TMG/Part6-WebFiltering/WebFiltering013.png"/>
+            <wp:cNvGraphicFramePr>
+              <a:graphicFrameLocks xmlns:a="http://schemas.openxmlformats.org/drawingml/2006/main" noChangeAspect="1"/>
+            </wp:cNvGraphicFramePr>
+            <a:graphic xmlns:a="http://schemas.openxmlformats.org/drawingml/2006/main">
+              <a:graphicData uri="http://schemas.openxmlformats.org/drawingml/2006/picture">
+                <pic:pic xmlns:pic="http://schemas.openxmlformats.org/drawingml/2006/picture">
+                  <pic:nvPicPr>
+                    <pic:cNvPr id="0" name="Picture 13" descr="http://thuc.nhatnghe.vn/TMG/Part6-WebFiltering/WebFiltering013.png"/>
+                    <pic:cNvPicPr>
+                      <a:picLocks noChangeAspect="1" noChangeArrowheads="1"/>
+                    </pic:cNvPicPr>
+                  </pic:nvPicPr>
+                  <pic:blipFill>
+                    <a:blip r:embed="rId47">
+                      <a:extLst>
+                        <a:ext uri="{28A0092B-C50C-407E-A947-70E740481C1C}">
+                          <a14:useLocalDpi xmlns:a14="http://schemas.microsoft.com/office/drawing/2010/main" val="0"/>
+                        </a:ext>
+                      </a:extLst>
+                    </a:blip>
+                    <a:srcRect/>
+                    <a:stretch>
+                      <a:fillRect/>
+                    </a:stretch>
+                  </pic:blipFill>
+                  <pic:spPr bwMode="auto">
+                    <a:xfrm>
+                      <a:off x="0" y="0"/>
+                      <a:ext cx="7620000" cy="5715000"/>
+                    </a:xfrm>
+                    <a:prstGeom prst="rect">
+                      <a:avLst/>
+                    </a:prstGeom>
+                    <a:noFill/>
+                    <a:ln>
+                      <a:noFill/>
+                    </a:ln>
+                  </pic:spPr>
+                </pic:pic>
+              </a:graphicData>
+            </a:graphic>
+          </wp:inline>
+        </w:drawing>
+      </w:r>
+    </w:p>
+    <w:p>
+      <w:pPr>
+        <w:rPr>
+          <w:rFonts w:asciiTheme="majorHAnsi" w:hAnsiTheme="majorHAnsi" w:cstheme="majorHAnsi"/>
+          <w:sz w:val="24"/>
+          <w:szCs w:val="24"/>
+        </w:rPr>
+      </w:pPr>
+      <w:r>
+        <w:rPr>
+          <w:rFonts w:asciiTheme="majorHAnsi" w:hAnsiTheme="majorHAnsi" w:cstheme="majorHAnsi"/>
+          <w:sz w:val="24"/>
+          <w:szCs w:val="24"/>
+        </w:rPr>
+        <w:t>Tuy nhiên, TMG không thể chặn hết tất cả website theo yêu cầu được, vẫn có lúc bị thiếu sót. Ở trên mặc dù đã chặn các website bán hàng, nhưng máy DC truy cập website </w:t>
+      </w:r>
+      <w:hyperlink r:id="rId48" w:history="1">
+        <w:r>
+          <w:rPr>
+            <w:rStyle w:val="Hyperlink"/>
+            <w:rFonts w:asciiTheme="majorHAnsi" w:hAnsiTheme="majorHAnsi" w:cstheme="majorHAnsi"/>
+            <w:sz w:val="24"/>
+            <w:szCs w:val="24"/>
+          </w:rPr>
+          <w:t>www.homeshopvn.com</w:t>
+        </w:r>
+      </w:hyperlink>
+      <w:r>
+        <w:rPr>
+          <w:rFonts w:asciiTheme="majorHAnsi" w:hAnsiTheme="majorHAnsi" w:cstheme="majorHAnsi"/>
+          <w:sz w:val="24"/>
+          <w:szCs w:val="24"/>
+        </w:rPr>
+        <w:t> cũng là website bán hàng thì vẫn truy cập được. Cần bổ sung website này vào danh sách các webstite bán hàng. Tại máy TMG, thực hiện như hình</w:t>
+      </w:r>
+    </w:p>
+    <w:p>
+      <w:pPr>
+        <w:rPr>
+          <w:rFonts w:asciiTheme="majorHAnsi" w:hAnsiTheme="majorHAnsi" w:cstheme="majorHAnsi"/>
+          <w:sz w:val="24"/>
+          <w:szCs w:val="24"/>
+        </w:rPr>
+      </w:pPr>
+      <w:r>
+        <w:rPr>
+          <w:rFonts w:asciiTheme="majorHAnsi" w:hAnsiTheme="majorHAnsi" w:cstheme="majorHAnsi"/>
+          <w:noProof/>
+          <w:sz w:val="24"/>
+          <w:szCs w:val="24"/>
+          <w:lang w:eastAsia="vi-VN"/>
+        </w:rPr>
+        <w:lastRenderedPageBreak/>
+        <w:drawing>
+          <wp:inline distT="0" distB="0" distL="0" distR="0" wp14:anchorId="0EE6BE7B" wp14:editId="4526277D">
+            <wp:extent cx="9077325" cy="5838825"/>
+            <wp:effectExtent l="0" t="0" r="9525" b="9525"/>
+            <wp:docPr id="31" name="Picture 31" descr="http://thuc.nhatnghe.vn/TMG/Part6-WebFiltering/WebFiltering014.png"/>
+            <wp:cNvGraphicFramePr>
+              <a:graphicFrameLocks xmlns:a="http://schemas.openxmlformats.org/drawingml/2006/main" noChangeAspect="1"/>
+            </wp:cNvGraphicFramePr>
+            <a:graphic xmlns:a="http://schemas.openxmlformats.org/drawingml/2006/main">
+              <a:graphicData uri="http://schemas.openxmlformats.org/drawingml/2006/picture">
+                <pic:pic xmlns:pic="http://schemas.openxmlformats.org/drawingml/2006/picture">
+                  <pic:nvPicPr>
+                    <pic:cNvPr id="0" name="Picture 14" descr="http://thuc.nhatnghe.vn/TMG/Part6-WebFiltering/WebFiltering014.png"/>
+                    <pic:cNvPicPr>
+                      <a:picLocks noChangeAspect="1" noChangeArrowheads="1"/>
+                    </pic:cNvPicPr>
+                  </pic:nvPicPr>
+                  <pic:blipFill>
+                    <a:blip r:embed="rId49">
+                      <a:extLst>
+                        <a:ext uri="{28A0092B-C50C-407E-A947-70E740481C1C}">
+                          <a14:useLocalDpi xmlns:a14="http://schemas.microsoft.com/office/drawing/2010/main" val="0"/>
+                        </a:ext>
+                      </a:extLst>
+                    </a:blip>
+                    <a:srcRect/>
+                    <a:stretch>
+                      <a:fillRect/>
+                    </a:stretch>
+                  </pic:blipFill>
+                  <pic:spPr bwMode="auto">
+                    <a:xfrm>
+                      <a:off x="0" y="0"/>
+                      <a:ext cx="9077325" cy="5838825"/>
+                    </a:xfrm>
+                    <a:prstGeom prst="rect">
+                      <a:avLst/>
+                    </a:prstGeom>
+                    <a:noFill/>
+                    <a:ln>
+                      <a:noFill/>
+                    </a:ln>
+                  </pic:spPr>
+                </pic:pic>
+              </a:graphicData>
+            </a:graphic>
+          </wp:inline>
+        </w:drawing>
+      </w:r>
+    </w:p>
+    <w:p>
+      <w:pPr>
+        <w:rPr>
+          <w:rFonts w:asciiTheme="majorHAnsi" w:hAnsiTheme="majorHAnsi" w:cstheme="majorHAnsi"/>
+          <w:sz w:val="24"/>
+          <w:szCs w:val="24"/>
+        </w:rPr>
+      </w:pPr>
+      <w:r>
+        <w:rPr>
+          <w:rFonts w:asciiTheme="majorHAnsi" w:hAnsiTheme="majorHAnsi" w:cstheme="majorHAnsi"/>
+          <w:sz w:val="24"/>
+          <w:szCs w:val="24"/>
+        </w:rPr>
+        <w:t>Chọn tab URL Category Override</w:t>
+      </w:r>
+    </w:p>
+    <w:p>
+      <w:pPr>
+        <w:rPr>
+          <w:rFonts w:asciiTheme="majorHAnsi" w:hAnsiTheme="majorHAnsi" w:cstheme="majorHAnsi"/>
+          <w:sz w:val="24"/>
+          <w:szCs w:val="24"/>
+        </w:rPr>
+      </w:pPr>
+      <w:r>
+        <w:rPr>
+          <w:rFonts w:asciiTheme="majorHAnsi" w:hAnsiTheme="majorHAnsi" w:cstheme="majorHAnsi"/>
+          <w:noProof/>
+          <w:sz w:val="24"/>
+          <w:szCs w:val="24"/>
+          <w:lang w:eastAsia="vi-VN"/>
+        </w:rPr>
+        <w:lastRenderedPageBreak/>
+        <w:drawing>
+          <wp:inline distT="0" distB="0" distL="0" distR="0" wp14:anchorId="63C5B6BB" wp14:editId="33001959">
+            <wp:extent cx="3905250" cy="4591050"/>
+            <wp:effectExtent l="0" t="0" r="0" b="0"/>
+            <wp:docPr id="30" name="Picture 30" descr="http://thuc.nhatnghe.vn/TMG/Part6-WebFiltering/WebFiltering015.png"/>
+            <wp:cNvGraphicFramePr>
+              <a:graphicFrameLocks xmlns:a="http://schemas.openxmlformats.org/drawingml/2006/main" noChangeAspect="1"/>
+            </wp:cNvGraphicFramePr>
+            <a:graphic xmlns:a="http://schemas.openxmlformats.org/drawingml/2006/main">
+              <a:graphicData uri="http://schemas.openxmlformats.org/drawingml/2006/picture">
+                <pic:pic xmlns:pic="http://schemas.openxmlformats.org/drawingml/2006/picture">
+                  <pic:nvPicPr>
+                    <pic:cNvPr id="0" name="Picture 15" descr="http://thuc.nhatnghe.vn/TMG/Part6-WebFiltering/WebFiltering015.png"/>
+                    <pic:cNvPicPr>
+                      <a:picLocks noChangeAspect="1" noChangeArrowheads="1"/>
+                    </pic:cNvPicPr>
+                  </pic:nvPicPr>
+                  <pic:blipFill>
+                    <a:blip r:embed="rId50">
+                      <a:extLst>
+                        <a:ext uri="{28A0092B-C50C-407E-A947-70E740481C1C}">
+                          <a14:useLocalDpi xmlns:a14="http://schemas.microsoft.com/office/drawing/2010/main" val="0"/>
+                        </a:ext>
+                      </a:extLst>
+                    </a:blip>
+                    <a:srcRect/>
+                    <a:stretch>
+                      <a:fillRect/>
+                    </a:stretch>
+                  </pic:blipFill>
+                  <pic:spPr bwMode="auto">
+                    <a:xfrm>
+                      <a:off x="0" y="0"/>
+                      <a:ext cx="3905250" cy="4591050"/>
+                    </a:xfrm>
+                    <a:prstGeom prst="rect">
+                      <a:avLst/>
+                    </a:prstGeom>
+                    <a:noFill/>
+                    <a:ln>
+                      <a:noFill/>
+                    </a:ln>
+                  </pic:spPr>
+                </pic:pic>
+              </a:graphicData>
+            </a:graphic>
+          </wp:inline>
+        </w:drawing>
+      </w:r>
+    </w:p>
+    <w:p>
+      <w:pPr>
+        <w:rPr>
+          <w:rFonts w:asciiTheme="majorHAnsi" w:hAnsiTheme="majorHAnsi" w:cstheme="majorHAnsi"/>
+          <w:sz w:val="24"/>
+          <w:szCs w:val="24"/>
+        </w:rPr>
+      </w:pPr>
+      <w:r>
+        <w:rPr>
+          <w:rFonts w:asciiTheme="majorHAnsi" w:hAnsiTheme="majorHAnsi" w:cstheme="majorHAnsi"/>
+          <w:sz w:val="24"/>
+          <w:szCs w:val="24"/>
+        </w:rPr>
+        <w:t>Chọn Add</w:t>
+      </w:r>
+    </w:p>
+    <w:p>
+      <w:pPr>
+        <w:rPr>
+          <w:rFonts w:asciiTheme="majorHAnsi" w:hAnsiTheme="majorHAnsi" w:cstheme="majorHAnsi"/>
+          <w:sz w:val="24"/>
+          <w:szCs w:val="24"/>
+        </w:rPr>
+      </w:pPr>
+      <w:r>
+        <w:rPr>
+          <w:rFonts w:asciiTheme="majorHAnsi" w:hAnsiTheme="majorHAnsi" w:cstheme="majorHAnsi"/>
+          <w:noProof/>
+          <w:sz w:val="24"/>
+          <w:szCs w:val="24"/>
+          <w:lang w:eastAsia="vi-VN"/>
+        </w:rPr>
+        <w:lastRenderedPageBreak/>
+        <w:drawing>
+          <wp:inline distT="0" distB="0" distL="0" distR="0" wp14:anchorId="25D93703" wp14:editId="1920331A">
+            <wp:extent cx="3905250" cy="4591050"/>
+            <wp:effectExtent l="0" t="0" r="0" b="0"/>
+            <wp:docPr id="29" name="Picture 29" descr="http://thuc.nhatnghe.vn/TMG/Part6-WebFiltering/WebFiltering016.png"/>
+            <wp:cNvGraphicFramePr>
+              <a:graphicFrameLocks xmlns:a="http://schemas.openxmlformats.org/drawingml/2006/main" noChangeAspect="1"/>
+            </wp:cNvGraphicFramePr>
+            <a:graphic xmlns:a="http://schemas.openxmlformats.org/drawingml/2006/main">
+              <a:graphicData uri="http://schemas.openxmlformats.org/drawingml/2006/picture">
+                <pic:pic xmlns:pic="http://schemas.openxmlformats.org/drawingml/2006/picture">
+                  <pic:nvPicPr>
+                    <pic:cNvPr id="0" name="Picture 16" descr="http://thuc.nhatnghe.vn/TMG/Part6-WebFiltering/WebFiltering016.png"/>
+                    <pic:cNvPicPr>
+                      <a:picLocks noChangeAspect="1" noChangeArrowheads="1"/>
+                    </pic:cNvPicPr>
+                  </pic:nvPicPr>
+                  <pic:blipFill>
+                    <a:blip r:embed="rId51">
+                      <a:extLst>
+                        <a:ext uri="{28A0092B-C50C-407E-A947-70E740481C1C}">
+                          <a14:useLocalDpi xmlns:a14="http://schemas.microsoft.com/office/drawing/2010/main" val="0"/>
+                        </a:ext>
+                      </a:extLst>
+                    </a:blip>
+                    <a:srcRect/>
+                    <a:stretch>
+                      <a:fillRect/>
+                    </a:stretch>
+                  </pic:blipFill>
+                  <pic:spPr bwMode="auto">
+                    <a:xfrm>
+                      <a:off x="0" y="0"/>
+                      <a:ext cx="3905250" cy="4591050"/>
+                    </a:xfrm>
+                    <a:prstGeom prst="rect">
+                      <a:avLst/>
+                    </a:prstGeom>
+                    <a:noFill/>
+                    <a:ln>
+                      <a:noFill/>
+                    </a:ln>
+                  </pic:spPr>
+                </pic:pic>
+              </a:graphicData>
+            </a:graphic>
+          </wp:inline>
+        </w:drawing>
+      </w:r>
+    </w:p>
+    <w:p>
+      <w:pPr>
+        <w:rPr>
+          <w:rFonts w:asciiTheme="majorHAnsi" w:hAnsiTheme="majorHAnsi" w:cstheme="majorHAnsi"/>
+          <w:sz w:val="24"/>
+          <w:szCs w:val="24"/>
+        </w:rPr>
+      </w:pPr>
+      <w:r>
+        <w:rPr>
+          <w:rFonts w:asciiTheme="majorHAnsi" w:hAnsiTheme="majorHAnsi" w:cstheme="majorHAnsi"/>
+          <w:sz w:val="24"/>
+          <w:szCs w:val="24"/>
+        </w:rPr>
+        <w:t>Nhập như hình &gt; OK</w:t>
+      </w:r>
+    </w:p>
+    <w:p>
+      <w:pPr>
+        <w:rPr>
+          <w:rFonts w:asciiTheme="majorHAnsi" w:hAnsiTheme="majorHAnsi" w:cstheme="majorHAnsi"/>
+          <w:sz w:val="24"/>
+          <w:szCs w:val="24"/>
+        </w:rPr>
+      </w:pPr>
+      <w:r>
+        <w:rPr>
+          <w:rFonts w:asciiTheme="majorHAnsi" w:hAnsiTheme="majorHAnsi" w:cstheme="majorHAnsi"/>
+          <w:noProof/>
+          <w:sz w:val="24"/>
+          <w:szCs w:val="24"/>
+          <w:lang w:eastAsia="vi-VN"/>
+        </w:rPr>
+        <w:drawing>
+          <wp:inline distT="0" distB="0" distL="0" distR="0" wp14:anchorId="03552B17" wp14:editId="7562BF22">
+            <wp:extent cx="2390775" cy="2371725"/>
+            <wp:effectExtent l="0" t="0" r="9525" b="9525"/>
+            <wp:docPr id="45" name="Picture 45" descr="http://thuc.nhatnghe.vn/TMG/Part6-WebFiltering/WebFiltering017.png"/>
+            <wp:cNvGraphicFramePr>
+              <a:graphicFrameLocks xmlns:a="http://schemas.openxmlformats.org/drawingml/2006/main" noChangeAspect="1"/>
+            </wp:cNvGraphicFramePr>
+            <a:graphic xmlns:a="http://schemas.openxmlformats.org/drawingml/2006/main">
+              <a:graphicData uri="http://schemas.openxmlformats.org/drawingml/2006/picture">
+                <pic:pic xmlns:pic="http://schemas.openxmlformats.org/drawingml/2006/picture">
+                  <pic:nvPicPr>
+                    <pic:cNvPr id="0" name="Picture 17" descr="http://thuc.nhatnghe.vn/TMG/Part6-WebFiltering/WebFiltering017.png"/>
+                    <pic:cNvPicPr>
+                      <a:picLocks noChangeAspect="1" noChangeArrowheads="1"/>
+                    </pic:cNvPicPr>
+                  </pic:nvPicPr>
+                  <pic:blipFill>
+                    <a:blip r:embed="rId52">
+                      <a:extLst>
+                        <a:ext uri="{28A0092B-C50C-407E-A947-70E740481C1C}">
+                          <a14:useLocalDpi xmlns:a14="http://schemas.microsoft.com/office/drawing/2010/main" val="0"/>
+                        </a:ext>
+                      </a:extLst>
+                    </a:blip>
+                    <a:srcRect/>
+                    <a:stretch>
+                      <a:fillRect/>
+                    </a:stretch>
+                  </pic:blipFill>
+                  <pic:spPr bwMode="auto">
+                    <a:xfrm>
+                      <a:off x="0" y="0"/>
+                      <a:ext cx="2390775" cy="2371725"/>
+                    </a:xfrm>
+                    <a:prstGeom prst="rect">
+                      <a:avLst/>
+                    </a:prstGeom>
+                    <a:noFill/>
+                    <a:ln>
+                      <a:noFill/>
+                    </a:ln>
+                  </pic:spPr>
+                </pic:pic>
+              </a:graphicData>
+            </a:graphic>
+          </wp:inline>
+        </w:drawing>
+      </w:r>
+    </w:p>
+    <w:p>
+      <w:pPr>
+        <w:rPr>
+          <w:rFonts w:asciiTheme="majorHAnsi" w:hAnsiTheme="majorHAnsi" w:cstheme="majorHAnsi"/>
+          <w:sz w:val="24"/>
+          <w:szCs w:val="24"/>
+        </w:rPr>
+      </w:pPr>
+      <w:r>
+        <w:rPr>
+          <w:rFonts w:asciiTheme="majorHAnsi" w:hAnsiTheme="majorHAnsi" w:cstheme="majorHAnsi"/>
+          <w:sz w:val="24"/>
+          <w:szCs w:val="24"/>
+        </w:rPr>
+        <w:t>Chọn OK</w:t>
+      </w:r>
+    </w:p>
+    <w:p>
+      <w:pPr>
+        <w:rPr>
+          <w:rFonts w:asciiTheme="majorHAnsi" w:hAnsiTheme="majorHAnsi" w:cstheme="majorHAnsi"/>
+          <w:sz w:val="24"/>
+          <w:szCs w:val="24"/>
+        </w:rPr>
+      </w:pPr>
+      <w:r>
+        <w:rPr>
+          <w:rFonts w:asciiTheme="majorHAnsi" w:hAnsiTheme="majorHAnsi" w:cstheme="majorHAnsi"/>
+          <w:noProof/>
+          <w:sz w:val="24"/>
+          <w:szCs w:val="24"/>
+          <w:lang w:eastAsia="vi-VN"/>
+        </w:rPr>
+        <w:lastRenderedPageBreak/>
+        <w:drawing>
+          <wp:inline distT="0" distB="0" distL="0" distR="0" wp14:anchorId="684B7AE1" wp14:editId="32B60080">
+            <wp:extent cx="3905250" cy="4591050"/>
+            <wp:effectExtent l="0" t="0" r="0" b="0"/>
+            <wp:docPr id="46" name="Picture 46" descr="http://thuc.nhatnghe.vn/TMG/Part6-WebFiltering/WebFiltering018.png"/>
+            <wp:cNvGraphicFramePr>
+              <a:graphicFrameLocks xmlns:a="http://schemas.openxmlformats.org/drawingml/2006/main" noChangeAspect="1"/>
+            </wp:cNvGraphicFramePr>
+            <a:graphic xmlns:a="http://schemas.openxmlformats.org/drawingml/2006/main">
+              <a:graphicData uri="http://schemas.openxmlformats.org/drawingml/2006/picture">
+                <pic:pic xmlns:pic="http://schemas.openxmlformats.org/drawingml/2006/picture">
+                  <pic:nvPicPr>
+                    <pic:cNvPr id="0" name="Picture 18" descr="http://thuc.nhatnghe.vn/TMG/Part6-WebFiltering/WebFiltering018.png"/>
+                    <pic:cNvPicPr>
+                      <a:picLocks noChangeAspect="1" noChangeArrowheads="1"/>
+                    </pic:cNvPicPr>
+                  </pic:nvPicPr>
+                  <pic:blipFill>
+                    <a:blip r:embed="rId53">
+                      <a:extLst>
+                        <a:ext uri="{28A0092B-C50C-407E-A947-70E740481C1C}">
+                          <a14:useLocalDpi xmlns:a14="http://schemas.microsoft.com/office/drawing/2010/main" val="0"/>
+                        </a:ext>
+                      </a:extLst>
+                    </a:blip>
+                    <a:srcRect/>
+                    <a:stretch>
+                      <a:fillRect/>
+                    </a:stretch>
+                  </pic:blipFill>
+                  <pic:spPr bwMode="auto">
+                    <a:xfrm>
+                      <a:off x="0" y="0"/>
+                      <a:ext cx="3905250" cy="4591050"/>
+                    </a:xfrm>
+                    <a:prstGeom prst="rect">
+                      <a:avLst/>
+                    </a:prstGeom>
+                    <a:noFill/>
+                    <a:ln>
+                      <a:noFill/>
+                    </a:ln>
+                  </pic:spPr>
+                </pic:pic>
+              </a:graphicData>
+            </a:graphic>
+          </wp:inline>
+        </w:drawing>
+      </w:r>
+      <w:r>
+        <w:rPr>
+          <w:rFonts w:asciiTheme="majorHAnsi" w:hAnsiTheme="majorHAnsi" w:cstheme="majorHAnsi"/>
+          <w:sz w:val="24"/>
+          <w:szCs w:val="24"/>
+        </w:rPr>
+        <w:br/>
+      </w:r>
+      <w:r>
+        <w:rPr>
+          <w:rFonts w:asciiTheme="majorHAnsi" w:hAnsiTheme="majorHAnsi" w:cstheme="majorHAnsi"/>
+          <w:sz w:val="24"/>
+          <w:szCs w:val="24"/>
+        </w:rPr>
+        <w:br/>
+        <w:t>Chọn Apply</w:t>
+      </w:r>
+    </w:p>
+    <w:p>
+      <w:pPr>
+        <w:rPr>
+          <w:rFonts w:asciiTheme="majorHAnsi" w:hAnsiTheme="majorHAnsi" w:cstheme="majorHAnsi"/>
+          <w:sz w:val="24"/>
+          <w:szCs w:val="24"/>
+        </w:rPr>
+      </w:pPr>
+      <w:r>
+        <w:rPr>
+          <w:rFonts w:asciiTheme="majorHAnsi" w:hAnsiTheme="majorHAnsi" w:cstheme="majorHAnsi"/>
+          <w:noProof/>
+          <w:sz w:val="24"/>
+          <w:szCs w:val="24"/>
+          <w:lang w:eastAsia="vi-VN"/>
+        </w:rPr>
+        <w:lastRenderedPageBreak/>
+        <w:drawing>
+          <wp:inline distT="0" distB="0" distL="0" distR="0" wp14:anchorId="0B3E0485" wp14:editId="654029DF">
+            <wp:extent cx="9077325" cy="5838825"/>
+            <wp:effectExtent l="0" t="0" r="9525" b="9525"/>
+            <wp:docPr id="47" name="Picture 47" descr="http://thuc.nhatnghe.vn/TMG/Part6-WebFiltering/WebFiltering019.png"/>
+            <wp:cNvGraphicFramePr>
+              <a:graphicFrameLocks xmlns:a="http://schemas.openxmlformats.org/drawingml/2006/main" noChangeAspect="1"/>
+            </wp:cNvGraphicFramePr>
+            <a:graphic xmlns:a="http://schemas.openxmlformats.org/drawingml/2006/main">
+              <a:graphicData uri="http://schemas.openxmlformats.org/drawingml/2006/picture">
+                <pic:pic xmlns:pic="http://schemas.openxmlformats.org/drawingml/2006/picture">
+                  <pic:nvPicPr>
+                    <pic:cNvPr id="0" name="Picture 19" descr="http://thuc.nhatnghe.vn/TMG/Part6-WebFiltering/WebFiltering019.png"/>
+                    <pic:cNvPicPr>
+                      <a:picLocks noChangeAspect="1" noChangeArrowheads="1"/>
+                    </pic:cNvPicPr>
+                  </pic:nvPicPr>
+                  <pic:blipFill>
+                    <a:blip r:embed="rId54">
+                      <a:extLst>
+                        <a:ext uri="{28A0092B-C50C-407E-A947-70E740481C1C}">
+                          <a14:useLocalDpi xmlns:a14="http://schemas.microsoft.com/office/drawing/2010/main" val="0"/>
+                        </a:ext>
+                      </a:extLst>
+                    </a:blip>
+                    <a:srcRect/>
+                    <a:stretch>
+                      <a:fillRect/>
+                    </a:stretch>
+                  </pic:blipFill>
+                  <pic:spPr bwMode="auto">
+                    <a:xfrm>
+                      <a:off x="0" y="0"/>
+                      <a:ext cx="9077325" cy="5838825"/>
+                    </a:xfrm>
+                    <a:prstGeom prst="rect">
+                      <a:avLst/>
+                    </a:prstGeom>
+                    <a:noFill/>
+                    <a:ln>
+                      <a:noFill/>
+                    </a:ln>
+                  </pic:spPr>
+                </pic:pic>
+              </a:graphicData>
+            </a:graphic>
+          </wp:inline>
+        </w:drawing>
+      </w:r>
+    </w:p>
+    <w:p>
+      <w:pPr>
+        <w:rPr>
+          <w:rFonts w:asciiTheme="majorHAnsi" w:hAnsiTheme="majorHAnsi" w:cstheme="majorHAnsi"/>
+          <w:sz w:val="24"/>
+          <w:szCs w:val="24"/>
+        </w:rPr>
+      </w:pPr>
+      <w:r>
+        <w:rPr>
+          <w:rFonts w:asciiTheme="majorHAnsi" w:hAnsiTheme="majorHAnsi" w:cstheme="majorHAnsi"/>
+          <w:sz w:val="24"/>
+          <w:szCs w:val="24"/>
+        </w:rPr>
+        <w:t>Tại máy DC truy cập lại </w:t>
+      </w:r>
+      <w:hyperlink r:id="rId55" w:history="1">
+        <w:r>
+          <w:rPr>
+            <w:rStyle w:val="Hyperlink"/>
+            <w:rFonts w:asciiTheme="majorHAnsi" w:hAnsiTheme="majorHAnsi" w:cstheme="majorHAnsi"/>
+            <w:sz w:val="24"/>
+            <w:szCs w:val="24"/>
+          </w:rPr>
+          <w:t>www.homeshopvn.com</w:t>
+        </w:r>
+      </w:hyperlink>
+      <w:r>
+        <w:rPr>
+          <w:rFonts w:asciiTheme="majorHAnsi" w:hAnsiTheme="majorHAnsi" w:cstheme="majorHAnsi"/>
+          <w:sz w:val="24"/>
+          <w:szCs w:val="24"/>
+        </w:rPr>
+        <w:t> thì không vào được nữa</w:t>
+      </w:r>
+    </w:p>
+    <w:p>
+      <w:pPr>
+        <w:rPr>
+          <w:rFonts w:asciiTheme="majorHAnsi" w:hAnsiTheme="majorHAnsi" w:cstheme="majorHAnsi"/>
+          <w:sz w:val="24"/>
+          <w:szCs w:val="24"/>
+        </w:rPr>
+      </w:pPr>
+      <w:r>
+        <w:rPr>
+          <w:rFonts w:asciiTheme="majorHAnsi" w:hAnsiTheme="majorHAnsi" w:cstheme="majorHAnsi"/>
+          <w:noProof/>
+          <w:sz w:val="24"/>
+          <w:szCs w:val="24"/>
+          <w:lang w:eastAsia="vi-VN"/>
+        </w:rPr>
+        <w:lastRenderedPageBreak/>
+        <w:drawing>
+          <wp:inline distT="0" distB="0" distL="0" distR="0" wp14:anchorId="69933BC2" wp14:editId="506862F5">
+            <wp:extent cx="7620000" cy="5715000"/>
+            <wp:effectExtent l="0" t="0" r="0" b="0"/>
+            <wp:docPr id="48" name="Picture 48" descr="http://thuc.nhatnghe.vn/TMG/Part6-WebFiltering/WebFiltering020.png"/>
+            <wp:cNvGraphicFramePr>
+              <a:graphicFrameLocks xmlns:a="http://schemas.openxmlformats.org/drawingml/2006/main" noChangeAspect="1"/>
+            </wp:cNvGraphicFramePr>
+            <a:graphic xmlns:a="http://schemas.openxmlformats.org/drawingml/2006/main">
+              <a:graphicData uri="http://schemas.openxmlformats.org/drawingml/2006/picture">
+                <pic:pic xmlns:pic="http://schemas.openxmlformats.org/drawingml/2006/picture">
+                  <pic:nvPicPr>
+                    <pic:cNvPr id="0" name="Picture 20" descr="http://thuc.nhatnghe.vn/TMG/Part6-WebFiltering/WebFiltering020.png"/>
+                    <pic:cNvPicPr>
+                      <a:picLocks noChangeAspect="1" noChangeArrowheads="1"/>
+                    </pic:cNvPicPr>
+                  </pic:nvPicPr>
+                  <pic:blipFill>
+                    <a:blip r:embed="rId56">
+                      <a:extLst>
+                        <a:ext uri="{28A0092B-C50C-407E-A947-70E740481C1C}">
+                          <a14:useLocalDpi xmlns:a14="http://schemas.microsoft.com/office/drawing/2010/main" val="0"/>
+                        </a:ext>
+                      </a:extLst>
+                    </a:blip>
+                    <a:srcRect/>
+                    <a:stretch>
+                      <a:fillRect/>
+                    </a:stretch>
+                  </pic:blipFill>
+                  <pic:spPr bwMode="auto">
+                    <a:xfrm>
+                      <a:off x="0" y="0"/>
+                      <a:ext cx="7620000" cy="5715000"/>
+                    </a:xfrm>
+                    <a:prstGeom prst="rect">
+                      <a:avLst/>
+                    </a:prstGeom>
+                    <a:noFill/>
+                    <a:ln>
+                      <a:noFill/>
+                    </a:ln>
+                  </pic:spPr>
+                </pic:pic>
+              </a:graphicData>
+            </a:graphic>
+          </wp:inline>
+        </w:drawing>
+      </w:r>
+    </w:p>
+    <w:p>
+      <w:pPr>
+        <w:rPr>
+          <w:rFonts w:asciiTheme="majorHAnsi" w:hAnsiTheme="majorHAnsi" w:cstheme="majorHAnsi"/>
+          <w:sz w:val="24"/>
+          <w:szCs w:val="24"/>
+        </w:rPr>
+      </w:pPr>
+      <w:r>
+        <w:rPr>
+          <w:rFonts w:asciiTheme="majorHAnsi" w:hAnsiTheme="majorHAnsi" w:cstheme="majorHAnsi"/>
+          <w:sz w:val="24"/>
+          <w:szCs w:val="24"/>
+        </w:rPr>
+        <w:t>suthuc - MCT</w:t>
+      </w:r>
+    </w:p>
+    <w:p>
+      <w:hyperlink r:id="rId57" w:history="1">
+        <w:r>
+          <w:rPr>
+            <w:rStyle w:val="Hyperlink"/>
+          </w:rPr>
+          <w:t>http://thuc.nhatnghe.vn/default/index.php?option=com_content&amp;view=article&amp;id=29:microsoft-forefront-tmg-2010-standard-part-6-web-filtering&amp;catid=2:network-security&amp;Itemid=3</w:t>
+        </w:r>
+      </w:hyperlink>
+    </w:p>
+    <w:p>
+      <w:pPr>
+        <w:rPr>
+          <w:rFonts w:ascii="Arial" w:eastAsia="Times New Roman" w:hAnsi="Arial" w:cs="Arial"/>
+          <w:b/>
+          <w:bCs/>
+          <w:color w:val="8EAADB" w:themeColor="accent5" w:themeTint="99"/>
+          <w:kern w:val="36"/>
+          <w:sz w:val="30"/>
+          <w:szCs w:val="30"/>
+        </w:rPr>
+      </w:pPr>
+      <w:hyperlink r:id="rId58" w:history="1">
+        <w:r>
+          <w:rPr>
+            <w:rStyle w:val="Hyperlink"/>
+          </w:rPr>
+          <w:t>http://quantrimang.edu.vn/bao-mat/isa-forefront-tmg/phat-hien-va-ngan-chan-xam-nhap-trong-forefront-tmg-phan-1-phat-hien-hanh-vi.htm</w:t>
+        </w:r>
+      </w:hyperlink>
+    </w:p>
+    <w:p>
+      <w:pPr>
+        <w:rPr>
+          <w:rFonts w:asciiTheme="majorHAnsi" w:hAnsiTheme="majorHAnsi" w:cstheme="majorHAnsi"/>
           <w:sz w:val="24"/>
           <w:szCs w:val="24"/>
           <w:lang w:val="en-US"/>
         </w:rPr>
       </w:pPr>
+      <w:hyperlink r:id="rId59" w:history="1">
+        <w:r>
+          <w:rPr>
+            <w:rStyle w:val="Hyperlink"/>
+            <w:rFonts w:asciiTheme="majorHAnsi" w:hAnsiTheme="majorHAnsi" w:cstheme="majorHAnsi"/>
+            <w:sz w:val="24"/>
+            <w:szCs w:val="24"/>
+            <w:lang w:val="en-US"/>
+          </w:rPr>
+          <w:t>http://quantrimang.edu.vn/bao-mat/isa-forefront-tmg/phat-hien-va-ngan-chan-xam-nhap-trong-forefront-tmg-phan-2-nis.htm</w:t>
+        </w:r>
+      </w:hyperlink>
+      <w:r>
+        <w:rPr>
+          <w:rFonts w:asciiTheme="majorHAnsi" w:hAnsiTheme="majorHAnsi" w:cstheme="majorHAnsi"/>
+          <w:sz w:val="24"/>
+          <w:szCs w:val="24"/>
+          <w:lang w:val="en-US"/>
+        </w:rPr>
+        <w:t xml:space="preserve"> </w:t>
+      </w:r>
+      <w:bookmarkStart w:id="0" w:name="_GoBack"/>
+      <w:bookmarkEnd w:id="0"/>
     </w:p>
     <w:p>
       <w:pPr>
@@ -10301,7 +11579,6 @@
     <w:name w:val="Hyperlink"/>
     <w:basedOn w:val="DefaultParagraphFont"/>
     <w:uiPriority w:val="99"/>
-    <w:semiHidden/>
     <w:unhideWhenUsed/>
     <w:rsid w:val="00057BB2"/>
     <w:rPr>
